--- a/пояснительная записка, погорелова дарья.docx
+++ b/пояснительная записка, погорелова дарья.docx
@@ -3070,85 +3070,133 @@
         <w:t>предоставляет множество настроек и фильтров, которые позволяют пользователю создавать красивые и изысканные фотографии в различных стилях. Это может быть классический черно-белый фильтр, сепия-эффект, винтажный фильтр и многое другое.</w:t>
       </w:r>
       <w:r>
-        <w:t xml:space="preserve"> Пользователь делает снимок, приложение случайным образом</w:t>
-      </w:r>
-      <w:r>
-        <w:t xml:space="preserve"> </w:t>
-      </w:r>
-      <w:r>
-        <w:t>обрабатывает</w:t>
-      </w:r>
-      <w:r>
-        <w:t xml:space="preserve"> снимок с помощью встроенного редактора,</w:t>
-      </w:r>
-      <w:r>
-        <w:t xml:space="preserve"> и сохраняет фотографию в коллекцию приложения</w:t>
-      </w:r>
-      <w:r>
-        <w:t xml:space="preserve">, после чего пользователь может сохранить фотографию в галерею телефона или же удалить вовсе. После сделанного снимка пользователь в коллекции приложения может </w:t>
-      </w:r>
-      <w:bookmarkStart w:id="4" w:name="_Hlk132835247"/>
-      <w:r>
-        <w:t>настроить цветовые настройки, контрастность, яркость и т.д.</w:t>
+        <w:t xml:space="preserve"> Пользователь</w:t>
+      </w:r>
+      <w:r>
+        <w:t xml:space="preserve"> перед снимком выбирает понравившийся </w:t>
+      </w:r>
+      <w:proofErr w:type="spellStart"/>
+      <w:r>
+        <w:t>пресет</w:t>
+      </w:r>
+      <w:proofErr w:type="spellEnd"/>
+      <w:r>
+        <w:t xml:space="preserve"> и после создания снимка приложение </w:t>
+      </w:r>
+      <w:r>
+        <w:t>сохраняет фотографию в коллекцию приложения</w:t>
+      </w:r>
+      <w:r>
+        <w:t xml:space="preserve">, после чего пользователь может сохранить фотографию в галерею телефона или же удалить вовсе. </w:t>
+      </w:r>
+    </w:p>
+    <w:p>
+      <w:pPr>
+        <w:ind w:right="-2"/>
+        <w:rPr>
+          <w:lang w:eastAsia="ru-RU"/>
+        </w:rPr>
+      </w:pPr>
+      <w:r>
+        <w:t>П</w:t>
+      </w:r>
+      <w:r>
+        <w:t>риложение "Имитация пленочного фотоаппарата" – это отличный инструмент для создания красивых и уникальных фотографий, которые выделятся на фоне обычных снимков и добавят встречным якорем нотку ретро в ваше опубликованное творчество.</w:t>
+      </w:r>
+    </w:p>
+    <w:p>
+      <w:pPr>
+        <w:pStyle w:val="2"/>
+      </w:pPr>
+      <w:bookmarkStart w:id="4" w:name="_Toc117112973"/>
+      <w:r>
+        <w:t>Образ клиента</w:t>
       </w:r>
       <w:bookmarkEnd w:id="4"/>
     </w:p>
     <w:p>
       <w:pPr>
         <w:ind w:right="-2"/>
-        <w:rPr>
-          <w:lang w:eastAsia="ru-RU"/>
-        </w:rPr>
-      </w:pPr>
-      <w:r>
-        <w:t>П</w:t>
-      </w:r>
-      <w:r>
-        <w:t>риложение "Имитация пленочного фотоаппарата" – это отличный инструмент для создания красивых и уникальных фотографий, которые выделятся на фоне обычных снимков и добавят встречным якорем нотку ретро в ваше опубликованное творчество.</w:t>
+      </w:pPr>
+      <w:r>
+        <w:t xml:space="preserve">Клиентами являются </w:t>
+      </w:r>
+      <w:r>
+        <w:t>люди</w:t>
+      </w:r>
+      <w:r>
+        <w:t xml:space="preserve">, которые </w:t>
+      </w:r>
+      <w:r>
+        <w:t xml:space="preserve">ценят эстетическую красоту и уникальность, которую могут создать на пленочном фотоаппарате. Они стремятся </w:t>
+      </w:r>
+      <w:r>
+        <w:lastRenderedPageBreak/>
+        <w:t>создавать фотографии, которые выглядят особенными и имеют свой индивидуальный стиль и неповторимость.</w:t>
       </w:r>
     </w:p>
     <w:p>
       <w:pPr>
+        <w:ind w:right="-2"/>
+      </w:pPr>
+    </w:p>
+    <w:p>
+      <w:pPr>
         <w:pStyle w:val="2"/>
       </w:pPr>
-      <w:bookmarkStart w:id="5" w:name="_Toc117112973"/>
-      <w:r>
-        <w:lastRenderedPageBreak/>
-        <w:t>Образ клиента</w:t>
+      <w:bookmarkStart w:id="5" w:name="_Toc117112974"/>
+      <w:r>
+        <w:t>Сценарии</w:t>
       </w:r>
       <w:bookmarkEnd w:id="5"/>
     </w:p>
     <w:p>
       <w:pPr>
         <w:ind w:right="-2"/>
-      </w:pPr>
-      <w:r>
-        <w:t xml:space="preserve">Клиентами являются </w:t>
-      </w:r>
-      <w:r>
-        <w:t>люди</w:t>
-      </w:r>
-      <w:r>
-        <w:t xml:space="preserve">, которые </w:t>
-      </w:r>
-      <w:r>
-        <w:t>ценят эстетическую красоту и уникальность, которую могут создать на пленочном фотоаппарате. Они стремятся создавать фотографии, которые выглядят особенными и имеют свой индивидуальный стиль и неповторимость.</w:t>
+        <w:rPr>
+          <w:lang w:eastAsia="ru-RU"/>
+        </w:rPr>
+      </w:pPr>
+      <w:r>
+        <w:rPr>
+          <w:lang w:eastAsia="ru-RU"/>
+        </w:rPr>
+        <w:t>Прежде всего, при составлении сценария выявляется цель, которой будут достигать пользователи</w:t>
+      </w:r>
+      <w:r>
+        <w:rPr>
+          <w:lang w:eastAsia="ru-RU"/>
+        </w:rPr>
+        <w:t xml:space="preserve">. В первую очередь целью является простота и доступность. Например: </w:t>
       </w:r>
     </w:p>
     <w:p>
       <w:pPr>
         <w:ind w:right="-2"/>
-      </w:pPr>
+        <w:rPr>
+          <w:lang w:eastAsia="ru-RU"/>
+        </w:rPr>
+      </w:pPr>
+      <w:r>
+        <w:rPr>
+          <w:lang w:eastAsia="ru-RU"/>
+        </w:rPr>
+        <w:t>В ходе фотосессий: если человек является профессиональным фотографом, то приложение может дополнительно использоваться в ходе фотосессий, чтобы создавать красивые и уникальные фотографии в стиле пленки.</w:t>
+      </w:r>
     </w:p>
     <w:p>
       <w:pPr>
-        <w:pStyle w:val="2"/>
-      </w:pPr>
-      <w:bookmarkStart w:id="6" w:name="_Toc117112974"/>
-      <w:r>
-        <w:t>Сценарии</w:t>
-      </w:r>
-      <w:bookmarkEnd w:id="6"/>
+        <w:ind w:right="-2"/>
+        <w:rPr>
+          <w:lang w:eastAsia="ru-RU"/>
+        </w:rPr>
+      </w:pPr>
+      <w:r>
+        <w:rPr>
+          <w:lang w:eastAsia="ru-RU"/>
+        </w:rPr>
+        <w:t>В путешествиях: человек может воспользоваться приложением в ходе путешествий, чтобы сохранить эмоции и красоту пейзажей, используя различные настройки и фильтры.</w:t>
+      </w:r>
     </w:p>
     <w:p>
       <w:pPr>
@@ -3161,13 +3209,7 @@
         <w:rPr>
           <w:lang w:eastAsia="ru-RU"/>
         </w:rPr>
-        <w:t>Прежде всего, при составлении сценария выявляется цель, которой будут достигать пользователи</w:t>
-      </w:r>
-      <w:r>
-        <w:rPr>
-          <w:lang w:eastAsia="ru-RU"/>
-        </w:rPr>
-        <w:t xml:space="preserve">. В первую очередь целью является простота и доступность. Например: </w:t>
+        <w:t>В повседневной жизни: приложение может использоваться в повседневной жизни для создания красивых фотографий для социальных сетей, печатных альбомов и т.д.</w:t>
       </w:r>
     </w:p>
     <w:p>
@@ -3181,7 +3223,7 @@
         <w:rPr>
           <w:lang w:eastAsia="ru-RU"/>
         </w:rPr>
-        <w:t>В ходе фотосессий: если человек является профессиональным фотографом, то приложение может дополнительно использоваться в ходе фотосессий, чтобы создавать красивые и уникальные фотографии в стиле пленки.</w:t>
+        <w:t>На мероприятиях: например, на свадьбах, корпоративных мероприятиях, детских праздниках и других мероприятий, где требуются качественные и красивые фотографии.</w:t>
       </w:r>
     </w:p>
     <w:p>
@@ -3195,7 +3237,7 @@
         <w:rPr>
           <w:lang w:eastAsia="ru-RU"/>
         </w:rPr>
-        <w:t>В путешествиях: человек может воспользоваться приложением в ходе путешествий, чтобы сохранить эмоции и красоту пейзажей, используя различные настройки и фильтры.</w:t>
+        <w:t>В творческих проектах: человек может использовать приложение для создания уникальных и оригинальных фотографических проектов, таких как фотокниги, фотоколлажи, портретные серии и т.д.</w:t>
       </w:r>
     </w:p>
     <w:p>
@@ -3209,7 +3251,19 @@
         <w:rPr>
           <w:lang w:eastAsia="ru-RU"/>
         </w:rPr>
-        <w:t>В повседневной жизни: приложение может использоваться в повседневной жизни для создания красивых фотографий для социальных сетей, печатных альбомов и т.д.</w:t>
+        <w:t>В целом, приложение "</w:t>
+      </w:r>
+      <w:r>
+        <w:rPr>
+          <w:lang w:eastAsia="ru-RU"/>
+        </w:rPr>
+        <w:t>И</w:t>
+      </w:r>
+      <w:r>
+        <w:rPr>
+          <w:lang w:eastAsia="ru-RU"/>
+        </w:rPr>
+        <w:t>митация пленочного фотоаппарата" может быть полезным для любого человека, интересующегося фотографией, который хочет создавать красивые, уникальные фотографии в стиле пленки и сохранить свои творческие работы на долгие годы.</w:t>
       </w:r>
     </w:p>
     <w:p>
@@ -3219,77 +3273,17 @@
           <w:lang w:eastAsia="ru-RU"/>
         </w:rPr>
       </w:pPr>
-      <w:r>
-        <w:rPr>
-          <w:lang w:eastAsia="ru-RU"/>
-        </w:rPr>
-        <w:t>На мероприятиях: например, на свадьбах, корпоративных мероприятиях, детских праздниках и других мероприятий, где требуются качественные и красивые фотографии.</w:t>
-      </w:r>
     </w:p>
     <w:p>
       <w:pPr>
-        <w:ind w:right="-2"/>
-        <w:rPr>
-          <w:lang w:eastAsia="ru-RU"/>
-        </w:rPr>
-      </w:pPr>
-      <w:r>
-        <w:rPr>
-          <w:lang w:eastAsia="ru-RU"/>
-        </w:rPr>
-        <w:t>В творческих проектах: человек может использовать приложение для создания уникальных и оригинальных фотографических проектов, таких как фотокниги, фотоколлажи, портретные серии и т.д.</w:t>
-      </w:r>
-    </w:p>
-    <w:p>
-      <w:pPr>
-        <w:ind w:right="-2"/>
-        <w:rPr>
-          <w:lang w:eastAsia="ru-RU"/>
-        </w:rPr>
-      </w:pPr>
-      <w:r>
-        <w:rPr>
-          <w:lang w:eastAsia="ru-RU"/>
-        </w:rPr>
-        <w:t>В целом, приложение "</w:t>
-      </w:r>
-      <w:r>
-        <w:rPr>
-          <w:lang w:eastAsia="ru-RU"/>
-        </w:rPr>
-        <w:t>И</w:t>
-      </w:r>
-      <w:r>
-        <w:rPr>
-          <w:lang w:eastAsia="ru-RU"/>
-        </w:rPr>
-        <w:t xml:space="preserve">митация пленочного фотоаппарата" может быть полезным для любого человека, интересующегося фотографией, который хочет </w:t>
-      </w:r>
-      <w:r>
-        <w:rPr>
-          <w:lang w:eastAsia="ru-RU"/>
-        </w:rPr>
+        <w:pStyle w:val="2"/>
+      </w:pPr>
+      <w:bookmarkStart w:id="6" w:name="_Toc117112975"/>
+      <w:r>
         <w:lastRenderedPageBreak/>
-        <w:t>создавать красивые, уникальные фотографии в стиле пленки и сохранить свои творческие работы на долгие годы.</w:t>
-      </w:r>
-    </w:p>
-    <w:p>
-      <w:pPr>
-        <w:ind w:right="-2"/>
-        <w:rPr>
-          <w:lang w:eastAsia="ru-RU"/>
-        </w:rPr>
-      </w:pPr>
-    </w:p>
-    <w:p>
-      <w:pPr>
-        <w:pStyle w:val="2"/>
-      </w:pPr>
-      <w:bookmarkStart w:id="7" w:name="_Toc117112975"/>
-      <w:r>
         <w:t>Сбор и анализ прототипов</w:t>
       </w:r>
-      <w:bookmarkEnd w:id="7"/>
+      <w:bookmarkEnd w:id="6"/>
     </w:p>
     <w:p>
       <w:pPr>
@@ -4215,13 +4209,13 @@
         <w:rPr>
           <w:rFonts w:ascii="Times New Roman" w:hAnsi="Times New Roman"/>
         </w:rPr>
-        <w:t xml:space="preserve">отсутствие возможности изменить созданную фотографию в редакторе и </w:t>
+        <w:t>отсутствие возможности</w:t>
       </w:r>
       <w:r>
         <w:rPr>
           <w:rFonts w:ascii="Times New Roman" w:hAnsi="Times New Roman"/>
         </w:rPr>
-        <w:t>настроить цветовые настройки, контрастность, яркость и т.д.</w:t>
+        <w:t xml:space="preserve"> выбрать понравившийся фильтр.</w:t>
       </w:r>
     </w:p>
     <w:p>
@@ -4238,59 +4232,79 @@
         <w:rPr>
           <w:rFonts w:cs="Times New Roman"/>
         </w:rPr>
+        <w:t>В заключении т</w:t>
+      </w:r>
+      <w:r>
+        <w:rPr>
+          <w:rFonts w:cs="Times New Roman"/>
+        </w:rPr>
+        <w:t xml:space="preserve">рендами в разработке являются: </w:t>
+      </w:r>
+      <w:r>
+        <w:rPr>
+          <w:rFonts w:cs="Times New Roman"/>
+        </w:rPr>
+        <w:t xml:space="preserve">возможность </w:t>
+      </w:r>
+      <w:r>
+        <w:rPr>
+          <w:rFonts w:cs="Times New Roman"/>
+        </w:rPr>
+        <w:t>сделать снимок</w:t>
+      </w:r>
+      <w:r>
+        <w:rPr>
+          <w:rFonts w:cs="Times New Roman"/>
+        </w:rPr>
+        <w:t xml:space="preserve">, </w:t>
+      </w:r>
+      <w:r>
+        <w:t>функци</w:t>
+      </w:r>
+      <w:r>
+        <w:t>я</w:t>
+      </w:r>
+      <w:r>
+        <w:t xml:space="preserve"> эмуляци</w:t>
+      </w:r>
+      <w:r>
+        <w:t>и</w:t>
+      </w:r>
+      <w:r>
+        <w:t xml:space="preserve"> пленочного стиля</w:t>
+      </w:r>
+      <w:r>
+        <w:rPr>
+          <w:rFonts w:cs="Times New Roman"/>
+        </w:rPr>
+        <w:t>,</w:t>
+      </w:r>
+      <w:r>
+        <w:rPr>
+          <w:rFonts w:cs="Times New Roman"/>
+        </w:rPr>
+        <w:t xml:space="preserve"> возможность выбора </w:t>
+      </w:r>
+      <w:proofErr w:type="spellStart"/>
+      <w:r>
+        <w:rPr>
+          <w:rFonts w:cs="Times New Roman"/>
+        </w:rPr>
+        <w:t>пресета</w:t>
+      </w:r>
+      <w:proofErr w:type="spellEnd"/>
+      <w:r>
+        <w:rPr>
+          <w:rFonts w:cs="Times New Roman"/>
+        </w:rPr>
+        <w:t xml:space="preserve">, </w:t>
+      </w:r>
+      <w:r>
+        <w:rPr>
+          <w:rFonts w:cs="Times New Roman"/>
+        </w:rPr>
         <w:lastRenderedPageBreak/>
-        <w:t>В заключении т</w:t>
-      </w:r>
-      <w:r>
-        <w:rPr>
-          <w:rFonts w:cs="Times New Roman"/>
-        </w:rPr>
-        <w:t xml:space="preserve">рендами в разработке являются: </w:t>
-      </w:r>
-      <w:r>
-        <w:rPr>
-          <w:rFonts w:cs="Times New Roman"/>
-        </w:rPr>
-        <w:t xml:space="preserve">возможность </w:t>
-      </w:r>
-      <w:r>
-        <w:rPr>
-          <w:rFonts w:cs="Times New Roman"/>
-        </w:rPr>
-        <w:t>сделать снимок</w:t>
-      </w:r>
-      <w:r>
-        <w:rPr>
-          <w:rFonts w:cs="Times New Roman"/>
-        </w:rPr>
-        <w:t xml:space="preserve">, </w:t>
-      </w:r>
-      <w:r>
-        <w:t>функци</w:t>
-      </w:r>
-      <w:r>
-        <w:t>я</w:t>
-      </w:r>
-      <w:r>
-        <w:t xml:space="preserve"> эмуляци</w:t>
-      </w:r>
-      <w:r>
-        <w:t>и</w:t>
-      </w:r>
-      <w:r>
-        <w:t xml:space="preserve"> пленочного стиля</w:t>
-      </w:r>
-      <w:r>
-        <w:rPr>
-          <w:rFonts w:cs="Times New Roman"/>
-        </w:rPr>
-        <w:t>,</w:t>
-      </w:r>
-      <w:r>
-        <w:rPr>
-          <w:rFonts w:cs="Times New Roman"/>
-        </w:rPr>
-        <w:t xml:space="preserve"> возможность просмотра и редактирование созданного снимка,</w:t>
+        <w:t>возможность просмотра и редактирование созданного снимка,</w:t>
       </w:r>
       <w:r>
         <w:rPr>

--- a/пояснительная записка, погорелова дарья.docx
+++ b/пояснительная записка, погорелова дарья.docx
@@ -3410,110 +3410,21 @@
       </w:pPr>
       <w:r>
         <w:rPr>
-          <w:lang w:val="en-US" w:eastAsia="ru-RU"/>
-        </w:rPr>
-        <w:t>HUJI</w:t>
-      </w:r>
-      <w:r>
-        <w:rPr>
-          <w:lang w:eastAsia="ru-RU"/>
-        </w:rPr>
-        <w:t xml:space="preserve"> </w:t>
-      </w:r>
-      <w:r>
-        <w:rPr>
-          <w:lang w:eastAsia="ru-RU"/>
-        </w:rPr>
-        <w:t>имеет я</w:t>
-      </w:r>
-      <w:r>
-        <w:rPr>
-          <w:lang w:eastAsia="ru-RU"/>
-        </w:rPr>
-        <w:t xml:space="preserve">ркое цветовое решение </w:t>
-      </w:r>
-      <w:r>
-        <w:rPr>
-          <w:lang w:eastAsia="ru-RU"/>
-        </w:rPr>
-        <w:t xml:space="preserve">на начальной странице </w:t>
-      </w:r>
-      <w:r>
-        <w:rPr>
-          <w:lang w:eastAsia="ru-RU"/>
-        </w:rPr>
-        <w:t>приложения, преоблада</w:t>
-      </w:r>
-      <w:r>
-        <w:rPr>
-          <w:lang w:eastAsia="ru-RU"/>
-        </w:rPr>
-        <w:t>е</w:t>
-      </w:r>
-      <w:r>
-        <w:rPr>
-          <w:lang w:eastAsia="ru-RU"/>
-        </w:rPr>
-        <w:t xml:space="preserve">т </w:t>
-      </w:r>
-      <w:r>
-        <w:rPr>
-          <w:lang w:eastAsia="ru-RU"/>
-        </w:rPr>
-        <w:t>зеленый и</w:t>
-      </w:r>
-      <w:r>
-        <w:rPr>
-          <w:lang w:eastAsia="ru-RU"/>
-        </w:rPr>
-        <w:t xml:space="preserve"> чёрный цвет</w:t>
-      </w:r>
-      <w:r>
-        <w:rPr>
-          <w:lang w:eastAsia="ru-RU"/>
-        </w:rPr>
-        <w:t>, а в основе всего приложения серый и черный цвет.</w:t>
-      </w:r>
-    </w:p>
-    <w:p>
-      <w:pPr>
-        <w:ind w:right="-2"/>
-        <w:rPr>
-          <w:lang w:eastAsia="ru-RU"/>
-        </w:rPr>
-      </w:pPr>
-      <w:r>
-        <w:rPr>
-          <w:lang w:eastAsia="ru-RU"/>
-        </w:rPr>
-        <w:t xml:space="preserve">Ниже приведен </w:t>
-      </w:r>
-      <w:r>
-        <w:rPr>
-          <w:lang w:eastAsia="ru-RU"/>
-        </w:rPr>
-        <w:t>рисунок (Рисунок 1) с изображением главной страницы</w:t>
-      </w:r>
-      <w:r>
-        <w:rPr>
-          <w:lang w:eastAsia="ru-RU"/>
-        </w:rPr>
-        <w:t>.</w:t>
-      </w:r>
-    </w:p>
-    <w:p>
-      <w:pPr>
-        <w:ind w:right="-2"/>
-      </w:pPr>
-      <w:r>
-        <w:rPr>
           <w:noProof/>
           <w:lang w:eastAsia="ru-RU"/>
         </w:rPr>
         <w:drawing>
-          <wp:inline distT="0" distB="0" distL="0" distR="0" wp14:anchorId="62CBA727" wp14:editId="52A14342">
+          <wp:anchor distT="0" distB="0" distL="114300" distR="114300" simplePos="0" relativeHeight="251665408" behindDoc="0" locked="0" layoutInCell="1" allowOverlap="1" wp14:anchorId="62CBA727" wp14:editId="59173C5D">
+            <wp:simplePos x="0" y="0"/>
+            <wp:positionH relativeFrom="margin">
+              <wp:align>center</wp:align>
+            </wp:positionH>
+            <wp:positionV relativeFrom="paragraph">
+              <wp:posOffset>284163</wp:posOffset>
+            </wp:positionV>
             <wp:extent cx="1702900" cy="3683357"/>
             <wp:effectExtent l="318" t="0" r="0" b="0"/>
+            <wp:wrapTopAndBottom/>
             <wp:docPr id="1856" name="Рисунок 1856"/>
             <wp:cNvGraphicFramePr>
               <a:graphicFrameLocks xmlns:a="http://schemas.openxmlformats.org/drawingml/2006/main" noChangeAspect="1"/>
@@ -3543,7 +3454,7 @@
                   <pic:spPr bwMode="auto">
                     <a:xfrm rot="16200000">
                       <a:off x="0" y="0"/>
-                      <a:ext cx="1712995" cy="3705192"/>
+                      <a:ext cx="1702900" cy="3683357"/>
                     </a:xfrm>
                     <a:prstGeom prst="rect">
                       <a:avLst/>
@@ -3552,13 +3463,106 @@
                 </pic:pic>
               </a:graphicData>
             </a:graphic>
-          </wp:inline>
+          </wp:anchor>
         </w:drawing>
       </w:r>
+      <w:r>
+        <w:rPr>
+          <w:lang w:val="en-US" w:eastAsia="ru-RU"/>
+        </w:rPr>
+        <w:t>HUJI</w:t>
+      </w:r>
+      <w:r>
+        <w:rPr>
+          <w:lang w:eastAsia="ru-RU"/>
+        </w:rPr>
+        <w:t xml:space="preserve"> </w:t>
+      </w:r>
+      <w:r>
+        <w:rPr>
+          <w:lang w:eastAsia="ru-RU"/>
+        </w:rPr>
+        <w:t>имеет я</w:t>
+      </w:r>
+      <w:r>
+        <w:rPr>
+          <w:lang w:eastAsia="ru-RU"/>
+        </w:rPr>
+        <w:t xml:space="preserve">ркое цветовое решение </w:t>
+      </w:r>
+      <w:r>
+        <w:rPr>
+          <w:lang w:eastAsia="ru-RU"/>
+        </w:rPr>
+        <w:t xml:space="preserve">на начальной странице </w:t>
+      </w:r>
+      <w:r>
+        <w:rPr>
+          <w:lang w:eastAsia="ru-RU"/>
+        </w:rPr>
+        <w:t>приложения, преоблада</w:t>
+      </w:r>
+      <w:r>
+        <w:rPr>
+          <w:lang w:eastAsia="ru-RU"/>
+        </w:rPr>
+        <w:t>е</w:t>
+      </w:r>
+      <w:r>
+        <w:rPr>
+          <w:lang w:eastAsia="ru-RU"/>
+        </w:rPr>
+        <w:t xml:space="preserve">т </w:t>
+      </w:r>
+      <w:r>
+        <w:rPr>
+          <w:lang w:eastAsia="ru-RU"/>
+        </w:rPr>
+        <w:t>зеленый и</w:t>
+      </w:r>
+      <w:r>
+        <w:rPr>
+          <w:lang w:eastAsia="ru-RU"/>
+        </w:rPr>
+        <w:t xml:space="preserve"> чёрный цвет</w:t>
+      </w:r>
+      <w:r>
+        <w:rPr>
+          <w:lang w:eastAsia="ru-RU"/>
+        </w:rPr>
+        <w:t>, а в основе всего приложения серый и черный цвет.</w:t>
+      </w:r>
     </w:p>
     <w:p>
       <w:pPr>
         <w:ind w:right="-2"/>
+        <w:rPr>
+          <w:lang w:eastAsia="ru-RU"/>
+        </w:rPr>
+      </w:pPr>
+      <w:r>
+        <w:rPr>
+          <w:lang w:eastAsia="ru-RU"/>
+        </w:rPr>
+        <w:t xml:space="preserve">Ниже приведен </w:t>
+      </w:r>
+      <w:r>
+        <w:rPr>
+          <w:lang w:eastAsia="ru-RU"/>
+        </w:rPr>
+        <w:t>рисунок (Рисунок 1) с изображением главной страницы</w:t>
+      </w:r>
+      <w:r>
+        <w:rPr>
+          <w:lang w:eastAsia="ru-RU"/>
+        </w:rPr>
+        <w:t>.</w:t>
+      </w:r>
+    </w:p>
+    <w:p>
+      <w:pPr>
+        <w:ind w:right="-2"/>
+        <w:jc w:val="center"/>
       </w:pPr>
       <w:r>
         <w:t>Рисунок 1 – Главная страница</w:t>
@@ -3624,6 +3628,11 @@
     <w:p>
       <w:pPr>
         <w:ind w:right="-2"/>
+      </w:pPr>
+    </w:p>
+    <w:p>
+      <w:pPr>
+        <w:ind w:right="-2" w:firstLine="0"/>
       </w:pPr>
       <w:r>
         <w:rPr>
@@ -3632,9 +3641,17 @@
         </w:rPr>
         <w:lastRenderedPageBreak/>
         <w:drawing>
-          <wp:inline distT="0" distB="0" distL="0" distR="0" wp14:anchorId="45606E42" wp14:editId="1495BE8D">
+          <wp:anchor distT="0" distB="0" distL="114300" distR="114300" simplePos="0" relativeHeight="251666432" behindDoc="0" locked="0" layoutInCell="1" allowOverlap="1" wp14:anchorId="45606E42" wp14:editId="2434745B">
+            <wp:simplePos x="0" y="0"/>
+            <wp:positionH relativeFrom="margin">
+              <wp:align>center</wp:align>
+            </wp:positionH>
+            <wp:positionV relativeFrom="paragraph">
+              <wp:posOffset>-142875</wp:posOffset>
+            </wp:positionV>
             <wp:extent cx="3905572" cy="1806172"/>
             <wp:effectExtent l="0" t="0" r="0" b="3810"/>
+            <wp:wrapTopAndBottom/>
             <wp:docPr id="1857" name="Рисунок 1857"/>
             <wp:cNvGraphicFramePr>
               <a:graphicFrameLocks xmlns:a="http://schemas.openxmlformats.org/drawingml/2006/main" noChangeAspect="1"/>
@@ -3664,7 +3681,7 @@
                   <pic:spPr bwMode="auto">
                     <a:xfrm>
                       <a:off x="0" y="0"/>
-                      <a:ext cx="3915961" cy="1810977"/>
+                      <a:ext cx="3905572" cy="1806172"/>
                     </a:xfrm>
                     <a:prstGeom prst="rect">
                       <a:avLst/>
@@ -3677,13 +3694,14 @@
                 </pic:pic>
               </a:graphicData>
             </a:graphic>
-          </wp:inline>
+          </wp:anchor>
         </w:drawing>
       </w:r>
     </w:p>
     <w:p>
       <w:pPr>
         <w:ind w:right="-2"/>
+        <w:jc w:val="center"/>
       </w:pPr>
       <w:r>
         <w:t>Рисунок</w:t>
@@ -3765,9 +3783,17 @@
           <w:noProof/>
         </w:rPr>
         <w:drawing>
-          <wp:inline distT="0" distB="0" distL="0" distR="0" wp14:anchorId="30A60AA2" wp14:editId="2732D5B9">
+          <wp:anchor distT="0" distB="0" distL="114300" distR="114300" simplePos="0" relativeHeight="251667456" behindDoc="0" locked="0" layoutInCell="1" allowOverlap="1" wp14:anchorId="30A60AA2" wp14:editId="5889994A">
+            <wp:simplePos x="0" y="0"/>
+            <wp:positionH relativeFrom="margin">
+              <wp:align>center</wp:align>
+            </wp:positionH>
+            <wp:positionV relativeFrom="paragraph">
+              <wp:posOffset>6350</wp:posOffset>
+            </wp:positionV>
             <wp:extent cx="1604074" cy="3469597"/>
             <wp:effectExtent l="0" t="0" r="0" b="0"/>
+            <wp:wrapTopAndBottom/>
             <wp:docPr id="1859" name="Рисунок 1859"/>
             <wp:cNvGraphicFramePr>
               <a:graphicFrameLocks xmlns:a="http://schemas.openxmlformats.org/drawingml/2006/main" noChangeAspect="1"/>
@@ -3797,7 +3823,7 @@
                   <pic:spPr bwMode="auto">
                     <a:xfrm>
                       <a:off x="0" y="0"/>
-                      <a:ext cx="1623429" cy="3511461"/>
+                      <a:ext cx="1604074" cy="3469597"/>
                     </a:xfrm>
                     <a:prstGeom prst="rect">
                       <a:avLst/>
@@ -3810,13 +3836,14 @@
                 </pic:pic>
               </a:graphicData>
             </a:graphic>
-          </wp:inline>
+          </wp:anchor>
         </w:drawing>
       </w:r>
     </w:p>
     <w:p>
       <w:pPr>
         <w:ind w:right="-2"/>
+        <w:jc w:val="center"/>
       </w:pPr>
       <w:r>
         <w:t xml:space="preserve">Рисунок </w:t>
@@ -3845,14 +3872,11 @@
         <w:ind w:right="-2"/>
       </w:pPr>
       <w:r>
+        <w:lastRenderedPageBreak/>
         <w:t xml:space="preserve">В коллекции фотографий мы видим сделанные ранее снимки, </w:t>
       </w:r>
       <w:r>
-        <w:t xml:space="preserve">на которые были наложены фильтры в стиле пленки. Также в верхней части экрана мы можем вернуться обратно к камере, выбрать несколько фотографий и удалить их, а в </w:t>
-      </w:r>
-      <w:r>
-        <w:lastRenderedPageBreak/>
-        <w:t>центре панели перейти к настройкам.</w:t>
+        <w:t>на которые были наложены фильтры в стиле пленки. Также в верхней части экрана мы можем вернуться обратно к камере, выбрать несколько фотографий и удалить их, а в центре панели перейти к настройкам.</w:t>
       </w:r>
       <w:r>
         <w:t xml:space="preserve"> При нажатии на снимок открывается фотография на весь экран и дополнительные функции.</w:t>
@@ -3875,16 +3899,29 @@
     <w:p>
       <w:pPr>
         <w:ind w:right="-2"/>
-      </w:pPr>
-      <w:r>
+        <w:jc w:val="center"/>
         <w:rPr>
           <w:noProof/>
           <w:lang w:eastAsia="ru-RU"/>
         </w:rPr>
+      </w:pPr>
+      <w:r>
+        <w:rPr>
+          <w:noProof/>
+          <w:lang w:eastAsia="ru-RU"/>
+        </w:rPr>
         <w:drawing>
-          <wp:inline distT="0" distB="0" distL="0" distR="0" wp14:anchorId="0E241F2C" wp14:editId="0A842BD0">
-            <wp:extent cx="1650569" cy="3570166"/>
+          <wp:anchor distT="0" distB="0" distL="114300" distR="114300" simplePos="0" relativeHeight="251668480" behindDoc="0" locked="0" layoutInCell="1" allowOverlap="1" wp14:anchorId="0E241F2C" wp14:editId="4275A1A9">
+            <wp:simplePos x="0" y="0"/>
+            <wp:positionH relativeFrom="margin">
+              <wp:align>center</wp:align>
+            </wp:positionH>
+            <wp:positionV relativeFrom="paragraph">
+              <wp:posOffset>1905</wp:posOffset>
+            </wp:positionV>
+            <wp:extent cx="1650365" cy="3569970"/>
             <wp:effectExtent l="0" t="0" r="6985" b="0"/>
+            <wp:wrapTopAndBottom/>
             <wp:docPr id="1860" name="Рисунок 1860"/>
             <wp:cNvGraphicFramePr>
               <a:graphicFrameLocks xmlns:a="http://schemas.openxmlformats.org/drawingml/2006/main" noChangeAspect="1"/>
@@ -3914,7 +3951,7 @@
                   <pic:spPr bwMode="auto">
                     <a:xfrm>
                       <a:off x="0" y="0"/>
-                      <a:ext cx="1675450" cy="3623984"/>
+                      <a:ext cx="1650365" cy="3569970"/>
                     </a:xfrm>
                     <a:prstGeom prst="rect">
                       <a:avLst/>
@@ -3927,22 +3964,34 @@
                 </pic:pic>
               </a:graphicData>
             </a:graphic>
-          </wp:inline>
+          </wp:anchor>
         </w:drawing>
       </w:r>
+      <w:r>
+        <w:t>Рисунок 4 – Страница «</w:t>
+      </w:r>
+      <w:r>
+        <w:t>Настройки</w:t>
+      </w:r>
+      <w:r>
+        <w:t>»</w:t>
+      </w:r>
     </w:p>
     <w:p>
       <w:pPr>
         <w:ind w:right="-2"/>
       </w:pPr>
       <w:r>
-        <w:t>Рисунок 4 – Страница «</w:t>
-      </w:r>
-      <w:r>
-        <w:t>Настройки</w:t>
-      </w:r>
-      <w:r>
-        <w:t>»</w:t>
+        <w:t>На данной</w:t>
+      </w:r>
+      <w:r>
+        <w:t xml:space="preserve"> страниц</w:t>
+      </w:r>
+      <w:r>
+        <w:t>е мы можем видеть несколько секций «Штамп даты», «Параметры», «Поддержка».</w:t>
+      </w:r>
+      <w:r>
+        <w:t xml:space="preserve"> </w:t>
       </w:r>
     </w:p>
     <w:p>
@@ -3950,46 +3999,127 @@
         <w:ind w:right="-2"/>
       </w:pPr>
       <w:r>
-        <w:t>На данной</w:t>
-      </w:r>
-      <w:r>
-        <w:t xml:space="preserve"> страниц</w:t>
-      </w:r>
-      <w:r>
-        <w:t>е мы можем видеть несколько секций «Штамп даты», «Параметры», «Поддержка».</w:t>
-      </w:r>
-      <w:r>
-        <w:t xml:space="preserve"> </w:t>
+        <w:t>На рисунке (Рисунок 5) н</w:t>
+      </w:r>
+      <w:r>
+        <w:t>иже представлен</w:t>
+      </w:r>
+      <w:r>
+        <w:t>а страница с фотографией.</w:t>
       </w:r>
     </w:p>
     <w:p>
       <w:pPr>
         <w:ind w:right="-2"/>
-      </w:pPr>
-      <w:r>
-        <w:t>На рисунке (Рисунок 5) н</w:t>
-      </w:r>
-      <w:r>
-        <w:t>иже представлен</w:t>
-      </w:r>
-      <w:r>
-        <w:t>а страница с фотографией.</w:t>
-      </w:r>
+        <w:rPr>
+          <w:noProof/>
+          <w:lang w:eastAsia="ru-RU"/>
+        </w:rPr>
+      </w:pPr>
     </w:p>
     <w:p>
       <w:pPr>
         <w:ind w:right="-2"/>
-      </w:pPr>
-      <w:r>
         <w:rPr>
           <w:noProof/>
           <w:lang w:eastAsia="ru-RU"/>
         </w:rPr>
-        <w:lastRenderedPageBreak/>
+      </w:pPr>
+    </w:p>
+    <w:p>
+      <w:pPr>
+        <w:ind w:right="-2"/>
+        <w:rPr>
+          <w:noProof/>
+          <w:lang w:eastAsia="ru-RU"/>
+        </w:rPr>
+      </w:pPr>
+    </w:p>
+    <w:p>
+      <w:pPr>
+        <w:ind w:right="-2"/>
+        <w:rPr>
+          <w:noProof/>
+          <w:lang w:eastAsia="ru-RU"/>
+        </w:rPr>
+      </w:pPr>
+    </w:p>
+    <w:p>
+      <w:pPr>
+        <w:ind w:right="-2"/>
+        <w:rPr>
+          <w:noProof/>
+          <w:lang w:eastAsia="ru-RU"/>
+        </w:rPr>
+      </w:pPr>
+    </w:p>
+    <w:p>
+      <w:pPr>
+        <w:ind w:right="-2"/>
+        <w:rPr>
+          <w:noProof/>
+          <w:lang w:eastAsia="ru-RU"/>
+        </w:rPr>
+      </w:pPr>
+    </w:p>
+    <w:p>
+      <w:pPr>
+        <w:ind w:right="-2"/>
+        <w:rPr>
+          <w:noProof/>
+          <w:lang w:eastAsia="ru-RU"/>
+        </w:rPr>
+      </w:pPr>
+    </w:p>
+    <w:p>
+      <w:pPr>
+        <w:ind w:right="-2"/>
+        <w:rPr>
+          <w:noProof/>
+          <w:lang w:eastAsia="ru-RU"/>
+        </w:rPr>
+      </w:pPr>
+    </w:p>
+    <w:p>
+      <w:pPr>
+        <w:ind w:right="-2"/>
+        <w:rPr>
+          <w:noProof/>
+          <w:lang w:eastAsia="ru-RU"/>
+        </w:rPr>
+      </w:pPr>
+    </w:p>
+    <w:p>
+      <w:pPr>
+        <w:ind w:right="-2"/>
+        <w:rPr>
+          <w:noProof/>
+          <w:lang w:eastAsia="ru-RU"/>
+        </w:rPr>
+      </w:pPr>
+    </w:p>
+    <w:p>
+      <w:pPr>
+        <w:ind w:right="-2" w:firstLine="0"/>
+        <w:jc w:val="center"/>
+      </w:pPr>
+      <w:r>
+        <w:rPr>
+          <w:noProof/>
+          <w:lang w:eastAsia="ru-RU"/>
+        </w:rPr>
         <w:drawing>
-          <wp:inline distT="0" distB="0" distL="0" distR="0" wp14:anchorId="417F86B6" wp14:editId="460CBC72">
+          <wp:anchor distT="0" distB="0" distL="114300" distR="114300" simplePos="0" relativeHeight="251669504" behindDoc="0" locked="0" layoutInCell="1" allowOverlap="1" wp14:anchorId="417F86B6" wp14:editId="10A43F94">
+            <wp:simplePos x="0" y="0"/>
+            <wp:positionH relativeFrom="margin">
+              <wp:align>center</wp:align>
+            </wp:positionH>
+            <wp:positionV relativeFrom="paragraph">
+              <wp:posOffset>5715</wp:posOffset>
+            </wp:positionV>
             <wp:extent cx="1673816" cy="3620447"/>
             <wp:effectExtent l="0" t="0" r="3175" b="0"/>
+            <wp:wrapTopAndBottom/>
             <wp:docPr id="1861" name="Рисунок 1861"/>
             <wp:cNvGraphicFramePr>
               <a:graphicFrameLocks xmlns:a="http://schemas.openxmlformats.org/drawingml/2006/main" noChangeAspect="1"/>
@@ -4019,7 +4149,7 @@
                   <pic:spPr bwMode="auto">
                     <a:xfrm>
                       <a:off x="0" y="0"/>
-                      <a:ext cx="1690695" cy="3656956"/>
+                      <a:ext cx="1673816" cy="3620447"/>
                     </a:xfrm>
                     <a:prstGeom prst="rect">
                       <a:avLst/>
@@ -4032,14 +4162,9 @@
                 </pic:pic>
               </a:graphicData>
             </a:graphic>
-          </wp:inline>
+          </wp:anchor>
         </w:drawing>
       </w:r>
-    </w:p>
-    <w:p>
-      <w:pPr>
-        <w:ind w:right="-2"/>
-      </w:pPr>
       <w:r>
         <w:t xml:space="preserve">Рисунок 5 – Страница </w:t>
       </w:r>
@@ -4232,6 +4357,7 @@
         <w:rPr>
           <w:rFonts w:cs="Times New Roman"/>
         </w:rPr>
+        <w:lastRenderedPageBreak/>
         <w:t>В заключении т</w:t>
       </w:r>
       <w:r>
@@ -4303,31 +4429,1188 @@
         <w:rPr>
           <w:rFonts w:cs="Times New Roman"/>
         </w:rPr>
+        <w:t>возможность просмотра и редактирование созданного снимка,</w:t>
+      </w:r>
+      <w:r>
+        <w:rPr>
+          <w:rFonts w:cs="Times New Roman"/>
+        </w:rPr>
+        <w:t xml:space="preserve"> возможность импортирования фотографии из </w:t>
+      </w:r>
+      <w:r>
+        <w:rPr>
+          <w:rFonts w:cs="Times New Roman"/>
+        </w:rPr>
+        <w:t>галереи с использованием основной функции, сохранение в галерею и удаление фотографии.</w:t>
+      </w:r>
+      <w:r>
+        <w:rPr>
+          <w:rFonts w:cs="Times New Roman"/>
+        </w:rPr>
+        <w:t xml:space="preserve"> </w:t>
+      </w:r>
+    </w:p>
+    <w:p>
+      <w:pPr>
+        <w:tabs>
+          <w:tab w:val="left" w:pos="1134"/>
+        </w:tabs>
+        <w:ind w:right="-2"/>
+        <w:rPr>
+          <w:rFonts w:cs="Times New Roman"/>
+        </w:rPr>
+      </w:pPr>
+    </w:p>
+    <w:p>
+      <w:pPr>
+        <w:tabs>
+          <w:tab w:val="left" w:pos="1134"/>
+        </w:tabs>
+        <w:ind w:right="-2"/>
+        <w:rPr>
+          <w:rFonts w:cs="Times New Roman"/>
+        </w:rPr>
+      </w:pPr>
+    </w:p>
+    <w:p>
+      <w:pPr>
+        <w:tabs>
+          <w:tab w:val="left" w:pos="1134"/>
+        </w:tabs>
+        <w:ind w:right="-2"/>
+        <w:rPr>
+          <w:rFonts w:cs="Times New Roman"/>
+        </w:rPr>
+      </w:pPr>
+    </w:p>
+    <w:p>
+      <w:pPr>
+        <w:tabs>
+          <w:tab w:val="left" w:pos="1134"/>
+        </w:tabs>
+        <w:ind w:right="-2"/>
+        <w:rPr>
+          <w:rFonts w:cs="Times New Roman"/>
+        </w:rPr>
+      </w:pPr>
+    </w:p>
+    <w:p>
+      <w:pPr>
+        <w:tabs>
+          <w:tab w:val="left" w:pos="1134"/>
+        </w:tabs>
+        <w:ind w:right="-2"/>
+        <w:rPr>
+          <w:rFonts w:cs="Times New Roman"/>
+        </w:rPr>
+      </w:pPr>
+    </w:p>
+    <w:p>
+      <w:pPr>
+        <w:tabs>
+          <w:tab w:val="left" w:pos="1134"/>
+        </w:tabs>
+        <w:ind w:right="-2"/>
+        <w:rPr>
+          <w:rFonts w:cs="Times New Roman"/>
+        </w:rPr>
+      </w:pPr>
+    </w:p>
+    <w:p>
+      <w:pPr>
+        <w:tabs>
+          <w:tab w:val="left" w:pos="1134"/>
+        </w:tabs>
+        <w:ind w:right="-2"/>
+        <w:rPr>
+          <w:rFonts w:cs="Times New Roman"/>
+        </w:rPr>
+      </w:pPr>
+    </w:p>
+    <w:p>
+      <w:pPr>
+        <w:tabs>
+          <w:tab w:val="left" w:pos="1134"/>
+        </w:tabs>
+        <w:ind w:right="-2"/>
+        <w:rPr>
+          <w:rFonts w:cs="Times New Roman"/>
+        </w:rPr>
+      </w:pPr>
+    </w:p>
+    <w:p>
+      <w:pPr>
+        <w:tabs>
+          <w:tab w:val="left" w:pos="1134"/>
+        </w:tabs>
+        <w:ind w:right="-2"/>
+        <w:rPr>
+          <w:rFonts w:cs="Times New Roman"/>
+        </w:rPr>
+      </w:pPr>
+    </w:p>
+    <w:p>
+      <w:pPr>
+        <w:tabs>
+          <w:tab w:val="left" w:pos="1134"/>
+        </w:tabs>
+        <w:ind w:right="-2"/>
+        <w:rPr>
+          <w:rFonts w:cs="Times New Roman"/>
+        </w:rPr>
+      </w:pPr>
+    </w:p>
+    <w:p>
+      <w:pPr>
+        <w:tabs>
+          <w:tab w:val="left" w:pos="1134"/>
+        </w:tabs>
+        <w:ind w:right="-2"/>
+        <w:rPr>
+          <w:rFonts w:cs="Times New Roman"/>
+        </w:rPr>
+      </w:pPr>
+    </w:p>
+    <w:p>
+      <w:pPr>
+        <w:tabs>
+          <w:tab w:val="left" w:pos="1134"/>
+        </w:tabs>
+        <w:ind w:right="-2"/>
+        <w:rPr>
+          <w:rFonts w:cs="Times New Roman"/>
+        </w:rPr>
+      </w:pPr>
+    </w:p>
+    <w:p>
+      <w:pPr>
+        <w:tabs>
+          <w:tab w:val="left" w:pos="1134"/>
+        </w:tabs>
+        <w:ind w:right="-2"/>
+        <w:rPr>
+          <w:rFonts w:cs="Times New Roman"/>
+        </w:rPr>
+      </w:pPr>
+    </w:p>
+    <w:p>
+      <w:pPr>
+        <w:tabs>
+          <w:tab w:val="left" w:pos="1134"/>
+        </w:tabs>
+        <w:ind w:right="-2"/>
+        <w:rPr>
+          <w:rFonts w:cs="Times New Roman"/>
+        </w:rPr>
+      </w:pPr>
+    </w:p>
+    <w:p>
+      <w:pPr>
+        <w:tabs>
+          <w:tab w:val="left" w:pos="1134"/>
+        </w:tabs>
+        <w:ind w:right="-2"/>
+        <w:rPr>
+          <w:rFonts w:cs="Times New Roman"/>
+        </w:rPr>
+      </w:pPr>
+    </w:p>
+    <w:p>
+      <w:pPr>
+        <w:tabs>
+          <w:tab w:val="left" w:pos="1134"/>
+        </w:tabs>
+        <w:ind w:right="-2"/>
+        <w:rPr>
+          <w:rFonts w:cs="Times New Roman"/>
+        </w:rPr>
+      </w:pPr>
+    </w:p>
+    <w:p>
+      <w:pPr>
+        <w:tabs>
+          <w:tab w:val="left" w:pos="1134"/>
+        </w:tabs>
+        <w:ind w:right="-2"/>
+        <w:rPr>
+          <w:rFonts w:cs="Times New Roman"/>
+        </w:rPr>
+      </w:pPr>
+    </w:p>
+    <w:p>
+      <w:pPr>
+        <w:tabs>
+          <w:tab w:val="left" w:pos="1134"/>
+        </w:tabs>
+        <w:ind w:right="-2"/>
+        <w:rPr>
+          <w:rFonts w:cs="Times New Roman"/>
+        </w:rPr>
+      </w:pPr>
+    </w:p>
+    <w:p>
+      <w:pPr>
+        <w:tabs>
+          <w:tab w:val="left" w:pos="1134"/>
+        </w:tabs>
+        <w:ind w:right="-2"/>
+        <w:rPr>
+          <w:rFonts w:cs="Times New Roman"/>
+        </w:rPr>
+      </w:pPr>
+    </w:p>
+    <w:p>
+      <w:pPr>
+        <w:tabs>
+          <w:tab w:val="left" w:pos="1134"/>
+        </w:tabs>
+        <w:ind w:right="-2"/>
+        <w:rPr>
+          <w:rFonts w:cs="Times New Roman"/>
+        </w:rPr>
+      </w:pPr>
+    </w:p>
+    <w:p>
+      <w:pPr>
+        <w:tabs>
+          <w:tab w:val="left" w:pos="1134"/>
+        </w:tabs>
+        <w:ind w:right="-2"/>
+        <w:rPr>
+          <w:rFonts w:cs="Times New Roman"/>
+        </w:rPr>
+      </w:pPr>
+    </w:p>
+    <w:p>
+      <w:pPr>
+        <w:tabs>
+          <w:tab w:val="left" w:pos="1134"/>
+        </w:tabs>
+        <w:ind w:right="-2"/>
+        <w:rPr>
+          <w:rFonts w:cs="Times New Roman"/>
+        </w:rPr>
+      </w:pPr>
+    </w:p>
+    <w:p>
+      <w:pPr>
+        <w:tabs>
+          <w:tab w:val="left" w:pos="1134"/>
+        </w:tabs>
+        <w:ind w:right="-2"/>
+        <w:rPr>
+          <w:rFonts w:cs="Times New Roman"/>
+        </w:rPr>
+      </w:pPr>
+    </w:p>
+    <w:p>
+      <w:pPr>
+        <w:tabs>
+          <w:tab w:val="left" w:pos="1134"/>
+        </w:tabs>
+        <w:ind w:right="-2"/>
+        <w:rPr>
+          <w:rFonts w:cs="Times New Roman"/>
+        </w:rPr>
+      </w:pPr>
+    </w:p>
+    <w:p>
+      <w:pPr>
+        <w:tabs>
+          <w:tab w:val="left" w:pos="1134"/>
+        </w:tabs>
+        <w:ind w:right="-2"/>
+        <w:rPr>
+          <w:rFonts w:cs="Times New Roman"/>
+        </w:rPr>
+      </w:pPr>
+    </w:p>
+    <w:p>
+      <w:pPr>
+        <w:tabs>
+          <w:tab w:val="left" w:pos="1134"/>
+        </w:tabs>
+        <w:ind w:right="-2"/>
+        <w:rPr>
+          <w:rFonts w:cs="Times New Roman"/>
+        </w:rPr>
+      </w:pPr>
+    </w:p>
+    <w:p>
+      <w:pPr>
+        <w:tabs>
+          <w:tab w:val="left" w:pos="1134"/>
+        </w:tabs>
+        <w:ind w:right="-2" w:firstLine="0"/>
+        <w:rPr>
+          <w:rFonts w:cs="Times New Roman"/>
+        </w:rPr>
+      </w:pPr>
+    </w:p>
+    <w:p>
+      <w:pPr>
+        <w:pStyle w:val="1"/>
+        <w:rPr>
+          <w:lang w:eastAsia="ru-RU"/>
+        </w:rPr>
+      </w:pPr>
+      <w:bookmarkStart w:id="7" w:name="_Toc117112976"/>
+      <w:r>
+        <w:rPr>
+          <w:lang w:eastAsia="ru-RU"/>
+        </w:rPr>
         <w:lastRenderedPageBreak/>
-        <w:t>возможность просмотра и редактирование созданного снимка,</w:t>
-      </w:r>
-      <w:r>
+        <w:t>Проектирование приложения</w:t>
+      </w:r>
+      <w:bookmarkEnd w:id="7"/>
+    </w:p>
+    <w:p>
+      <w:pPr>
+        <w:pStyle w:val="2"/>
+      </w:pPr>
+      <w:bookmarkStart w:id="8" w:name="_Toc117112977"/>
+      <w:r>
+        <w:t>UI</w:t>
+      </w:r>
+      <w:r>
+        <w:t>/</w:t>
+      </w:r>
+      <w:r>
+        <w:t xml:space="preserve">UX </w:t>
+      </w:r>
+      <w:r>
+        <w:t>дизайн проекта</w:t>
+      </w:r>
+      <w:bookmarkEnd w:id="8"/>
+    </w:p>
+    <w:p>
+      <w:pPr>
+        <w:ind w:right="-2" w:firstLine="0"/>
+        <w:rPr>
+          <w:lang w:eastAsia="ru-RU"/>
+        </w:rPr>
+      </w:pPr>
+      <w:r>
+        <w:rPr>
+          <w:lang w:eastAsia="ru-RU"/>
+        </w:rPr>
+        <w:t xml:space="preserve">Для разработки дизайна проекта была выбрана программа </w:t>
+      </w:r>
+      <w:r>
+        <w:rPr>
+          <w:lang w:val="en-US" w:eastAsia="ru-RU"/>
+        </w:rPr>
+        <w:t>Figma</w:t>
+      </w:r>
+      <w:r>
+        <w:rPr>
+          <w:lang w:eastAsia="ru-RU"/>
+        </w:rPr>
+        <w:t>.</w:t>
+      </w:r>
+      <w:r>
+        <w:rPr>
+          <w:lang w:eastAsia="ru-RU"/>
+        </w:rPr>
+        <w:t xml:space="preserve"> </w:t>
+      </w:r>
+    </w:p>
+    <w:p>
+      <w:pPr>
+        <w:ind w:right="-2"/>
+        <w:rPr>
+          <w:lang w:eastAsia="ru-RU"/>
+        </w:rPr>
+      </w:pPr>
+      <w:r>
+        <w:rPr>
+          <w:lang w:eastAsia="ru-RU"/>
+        </w:rPr>
+        <w:t>Для проекта были определены основные экраны:</w:t>
+      </w:r>
+    </w:p>
+    <w:p>
+      <w:pPr>
+        <w:pStyle w:val="a4"/>
+        <w:numPr>
+          <w:ilvl w:val="0"/>
+          <w:numId w:val="7"/>
+        </w:numPr>
+        <w:ind w:right="-2"/>
+        <w:rPr>
+          <w:rFonts w:ascii="Times New Roman" w:hAnsi="Times New Roman"/>
+          <w:lang w:eastAsia="ru-RU"/>
+        </w:rPr>
+      </w:pPr>
+      <w:r>
+        <w:rPr>
+          <w:rFonts w:ascii="Times New Roman" w:hAnsi="Times New Roman"/>
+          <w:lang w:eastAsia="ru-RU"/>
+        </w:rPr>
+        <w:t xml:space="preserve">экран </w:t>
+      </w:r>
+      <w:r>
+        <w:rPr>
+          <w:rFonts w:ascii="Times New Roman" w:hAnsi="Times New Roman"/>
+          <w:lang w:eastAsia="ru-RU"/>
+        </w:rPr>
+        <w:t>камеры</w:t>
+      </w:r>
+      <w:r>
+        <w:rPr>
+          <w:rFonts w:ascii="Times New Roman" w:hAnsi="Times New Roman"/>
+          <w:lang w:eastAsia="ru-RU"/>
+        </w:rPr>
+        <w:t>;</w:t>
+      </w:r>
+    </w:p>
+    <w:p>
+      <w:pPr>
+        <w:pStyle w:val="a4"/>
+        <w:numPr>
+          <w:ilvl w:val="0"/>
+          <w:numId w:val="7"/>
+        </w:numPr>
+        <w:ind w:right="-2"/>
+        <w:rPr>
+          <w:rFonts w:ascii="Times New Roman" w:hAnsi="Times New Roman"/>
+          <w:lang w:eastAsia="ru-RU"/>
+        </w:rPr>
+      </w:pPr>
+      <w:r>
+        <w:rPr>
+          <w:rFonts w:ascii="Times New Roman" w:hAnsi="Times New Roman"/>
+          <w:lang w:eastAsia="ru-RU"/>
+        </w:rPr>
+        <w:t xml:space="preserve">экран </w:t>
+      </w:r>
+      <w:r>
+        <w:rPr>
+          <w:rFonts w:ascii="Times New Roman" w:hAnsi="Times New Roman"/>
+          <w:lang w:eastAsia="ru-RU"/>
+        </w:rPr>
+        <w:t>коллекции фотографий</w:t>
+      </w:r>
+      <w:r>
+        <w:rPr>
+          <w:rFonts w:ascii="Times New Roman" w:hAnsi="Times New Roman"/>
+          <w:lang w:eastAsia="ru-RU"/>
+        </w:rPr>
+        <w:t>.</w:t>
+      </w:r>
+    </w:p>
+    <w:p>
+      <w:pPr>
+        <w:ind w:right="-2"/>
+        <w:rPr>
+          <w:lang w:eastAsia="ru-RU"/>
+        </w:rPr>
+      </w:pPr>
+      <w:r>
+        <w:rPr>
+          <w:lang w:eastAsia="ru-RU"/>
+        </w:rPr>
+        <w:t>Ц</w:t>
+      </w:r>
+      <w:r>
+        <w:rPr>
+          <w:lang w:eastAsia="ru-RU"/>
+        </w:rPr>
+        <w:t>вета</w:t>
+      </w:r>
+      <w:r>
+        <w:rPr>
+          <w:lang w:eastAsia="ru-RU"/>
+        </w:rPr>
+        <w:t xml:space="preserve"> </w:t>
+      </w:r>
+      <w:r>
+        <w:rPr>
+          <w:lang w:eastAsia="ru-RU"/>
+        </w:rPr>
+        <w:t>бы</w:t>
+      </w:r>
+      <w:r>
+        <w:rPr>
+          <w:lang w:eastAsia="ru-RU"/>
+        </w:rPr>
+        <w:t>ли выбраны</w:t>
+      </w:r>
+      <w:r>
+        <w:rPr>
+          <w:lang w:eastAsia="ru-RU"/>
+        </w:rPr>
+        <w:t xml:space="preserve"> достаточно приятными и мягкими, чтобы не утомлять глаз пользователей, ведь приложение </w:t>
+      </w:r>
+      <w:r>
+        <w:rPr>
+          <w:lang w:eastAsia="ru-RU"/>
+        </w:rPr>
+        <w:t>предназначено для создания фотографий.</w:t>
+      </w:r>
+      <w:r>
+        <w:rPr>
+          <w:rFonts w:ascii="Roboto" w:hAnsi="Roboto"/>
+          <w:color w:val="FFFFFF"/>
+          <w:shd w:val="clear" w:color="auto" w:fill="212121"/>
+        </w:rPr>
+        <w:t xml:space="preserve"> </w:t>
+      </w:r>
+      <w:r>
+        <w:rPr>
+          <w:lang w:eastAsia="ru-RU"/>
+        </w:rPr>
+        <w:t>Кроме того, важным фактором является удобство в использовании, поэтому были выбраны такие цвета, которые бы не мешали пользователю видеть контент на экране и не смущали его основной целью работы.</w:t>
+      </w:r>
+      <w:r>
+        <w:rPr>
+          <w:lang w:eastAsia="ru-RU"/>
+        </w:rPr>
+        <w:t xml:space="preserve"> Ц</w:t>
+      </w:r>
+      <w:r>
+        <w:rPr>
+          <w:lang w:eastAsia="ru-RU"/>
+        </w:rPr>
+        <w:t>ветовая гамма была подобрана с учетом конкурентов и того, какие цвета они используют в своих приложениях, чтобы выделиться на фоне аналогичных продуктов и привлечь внимание пользователей.</w:t>
+      </w:r>
+      <w:r>
+        <w:rPr>
+          <w:lang w:eastAsia="ru-RU"/>
+        </w:rPr>
+        <w:t xml:space="preserve"> </w:t>
+      </w:r>
+    </w:p>
+    <w:p>
+      <w:pPr>
+        <w:ind w:right="-2"/>
+        <w:rPr>
+          <w:lang w:eastAsia="ru-RU"/>
+        </w:rPr>
+      </w:pPr>
+      <w:r>
+        <w:rPr>
+          <w:lang w:eastAsia="ru-RU"/>
+        </w:rPr>
+        <w:t xml:space="preserve">Потому было принято решение в разработке макета отдать предпочтение спокойным цветам: </w:t>
+      </w:r>
+      <w:r>
+        <w:rPr>
+          <w:lang w:eastAsia="ru-RU"/>
+        </w:rPr>
+        <w:t>оттенки пурпурного</w:t>
+      </w:r>
+      <w:r>
+        <w:rPr>
+          <w:lang w:eastAsia="ru-RU"/>
+        </w:rPr>
+        <w:t xml:space="preserve">, </w:t>
+      </w:r>
+      <w:r>
+        <w:rPr>
+          <w:lang w:eastAsia="ru-RU"/>
+        </w:rPr>
+        <w:t>серый</w:t>
+      </w:r>
+      <w:r>
+        <w:rPr>
+          <w:lang w:eastAsia="ru-RU"/>
+        </w:rPr>
+        <w:t>, белый</w:t>
+      </w:r>
+    </w:p>
+    <w:p>
+      <w:pPr>
+        <w:ind w:right="-2" w:firstLine="0"/>
+        <w:rPr>
+          <w:lang w:eastAsia="ru-RU"/>
+        </w:rPr>
+      </w:pPr>
+      <w:r>
+        <w:rPr>
+          <w:lang w:eastAsia="ru-RU"/>
+        </w:rPr>
+        <w:t xml:space="preserve">Ниже на рисунке (Рисунок 6) представлен логотип </w:t>
+      </w:r>
+      <w:r>
+        <w:rPr>
+          <w:lang w:eastAsia="ru-RU"/>
+        </w:rPr>
+        <w:t>приложения, который также расположен на загрузочным экране.</w:t>
+      </w:r>
+    </w:p>
+    <w:p>
+      <w:pPr>
+        <w:ind w:right="-2" w:firstLine="0"/>
+        <w:rPr>
+          <w:lang w:eastAsia="ru-RU"/>
+        </w:rPr>
+      </w:pPr>
+    </w:p>
+    <w:p>
+      <w:pPr>
+        <w:ind w:right="-2" w:firstLine="0"/>
+        <w:rPr>
+          <w:lang w:eastAsia="ru-RU"/>
+        </w:rPr>
+      </w:pPr>
+    </w:p>
+    <w:p>
+      <w:pPr>
+        <w:ind w:right="-2" w:firstLine="0"/>
+        <w:rPr>
+          <w:lang w:eastAsia="ru-RU"/>
+        </w:rPr>
+      </w:pPr>
+    </w:p>
+    <w:p>
+      <w:pPr>
+        <w:ind w:right="-2" w:firstLine="0"/>
+        <w:rPr>
+          <w:lang w:eastAsia="ru-RU"/>
+        </w:rPr>
+      </w:pPr>
+    </w:p>
+    <w:p>
+      <w:pPr>
+        <w:ind w:right="-2" w:firstLine="0"/>
+        <w:rPr>
+          <w:lang w:eastAsia="ru-RU"/>
+        </w:rPr>
+      </w:pPr>
+    </w:p>
+    <w:p>
+      <w:pPr>
+        <w:ind w:right="-2" w:firstLine="0"/>
+        <w:rPr>
+          <w:lang w:eastAsia="ru-RU"/>
+        </w:rPr>
+      </w:pPr>
+    </w:p>
+    <w:p>
+      <w:pPr>
+        <w:ind w:right="-2"/>
+        <w:jc w:val="center"/>
+      </w:pPr>
+      <w:r>
+        <w:rPr>
+          <w:lang w:eastAsia="ru-RU"/>
+        </w:rPr>
+        <w:lastRenderedPageBreak/>
+        <w:drawing>
+          <wp:anchor distT="0" distB="0" distL="114300" distR="114300" simplePos="0" relativeHeight="251664384" behindDoc="0" locked="0" layoutInCell="1" allowOverlap="1" wp14:anchorId="4EEF85FD" wp14:editId="6D4A2BCF">
+            <wp:simplePos x="0" y="0"/>
+            <wp:positionH relativeFrom="margin">
+              <wp:align>center</wp:align>
+            </wp:positionH>
+            <wp:positionV relativeFrom="paragraph">
+              <wp:posOffset>0</wp:posOffset>
+            </wp:positionV>
+            <wp:extent cx="1590675" cy="3535680"/>
+            <wp:effectExtent l="0" t="0" r="9525" b="7620"/>
+            <wp:wrapTopAndBottom/>
+            <wp:docPr id="1" name="Рисунок 1"/>
+            <wp:cNvGraphicFramePr>
+              <a:graphicFrameLocks xmlns:a="http://schemas.openxmlformats.org/drawingml/2006/main" noChangeAspect="1"/>
+            </wp:cNvGraphicFramePr>
+            <a:graphic xmlns:a="http://schemas.openxmlformats.org/drawingml/2006/main">
+              <a:graphicData uri="http://schemas.openxmlformats.org/drawingml/2006/picture">
+                <pic:pic xmlns:pic="http://schemas.openxmlformats.org/drawingml/2006/picture">
+                  <pic:nvPicPr>
+                    <pic:cNvPr id="1" name=""/>
+                    <pic:cNvPicPr/>
+                  </pic:nvPicPr>
+                  <pic:blipFill>
+                    <a:blip r:embed="rId15" cstate="print">
+                      <a:extLst>
+                        <a:ext uri="{28A0092B-C50C-407E-A947-70E740481C1C}">
+                          <a14:useLocalDpi xmlns:a14="http://schemas.microsoft.com/office/drawing/2010/main" val="0"/>
+                        </a:ext>
+                      </a:extLst>
+                    </a:blip>
+                    <a:stretch>
+                      <a:fillRect/>
+                    </a:stretch>
+                  </pic:blipFill>
+                  <pic:spPr>
+                    <a:xfrm>
+                      <a:off x="0" y="0"/>
+                      <a:ext cx="1590675" cy="3535680"/>
+                    </a:xfrm>
+                    <a:prstGeom prst="rect">
+                      <a:avLst/>
+                    </a:prstGeom>
+                  </pic:spPr>
+                </pic:pic>
+              </a:graphicData>
+            </a:graphic>
+            <wp14:sizeRelH relativeFrom="margin">
+              <wp14:pctWidth>0</wp14:pctWidth>
+            </wp14:sizeRelH>
+            <wp14:sizeRelV relativeFrom="margin">
+              <wp14:pctHeight>0</wp14:pctHeight>
+            </wp14:sizeRelV>
+          </wp:anchor>
+        </w:drawing>
+      </w:r>
+      <w:r>
+        <w:t xml:space="preserve">Рисунок 6 – Логотип </w:t>
+      </w:r>
+      <w:r>
+        <w:t>приложения</w:t>
+      </w:r>
+    </w:p>
+    <w:p>
+      <w:pPr>
+        <w:ind w:right="-2"/>
+        <w:jc w:val="left"/>
+      </w:pPr>
+      <w:r>
+        <w:t>На логотипе изображена тематическая приложению иллюстрация.</w:t>
+      </w:r>
+    </w:p>
+    <w:p>
+      <w:pPr>
+        <w:ind w:right="-2"/>
+        <w:jc w:val="center"/>
+      </w:pPr>
+      <w:r>
+        <w:drawing>
+          <wp:anchor distT="0" distB="0" distL="114300" distR="114300" simplePos="0" relativeHeight="251670528" behindDoc="0" locked="0" layoutInCell="1" allowOverlap="1" wp14:anchorId="42A968BD" wp14:editId="1C4B9DA2">
+            <wp:simplePos x="0" y="0"/>
+            <wp:positionH relativeFrom="margin">
+              <wp:align>center</wp:align>
+            </wp:positionH>
+            <wp:positionV relativeFrom="paragraph">
+              <wp:posOffset>285750</wp:posOffset>
+            </wp:positionV>
+            <wp:extent cx="1799590" cy="4000500"/>
+            <wp:effectExtent l="0" t="0" r="0" b="0"/>
+            <wp:wrapTopAndBottom/>
+            <wp:docPr id="3" name="Рисунок 3"/>
+            <wp:cNvGraphicFramePr>
+              <a:graphicFrameLocks xmlns:a="http://schemas.openxmlformats.org/drawingml/2006/main" noChangeAspect="1"/>
+            </wp:cNvGraphicFramePr>
+            <a:graphic xmlns:a="http://schemas.openxmlformats.org/drawingml/2006/main">
+              <a:graphicData uri="http://schemas.openxmlformats.org/drawingml/2006/picture">
+                <pic:pic xmlns:pic="http://schemas.openxmlformats.org/drawingml/2006/picture">
+                  <pic:nvPicPr>
+                    <pic:cNvPr id="1" name=""/>
+                    <pic:cNvPicPr/>
+                  </pic:nvPicPr>
+                  <pic:blipFill>
+                    <a:blip r:embed="rId16" cstate="print">
+                      <a:extLst>
+                        <a:ext uri="{28A0092B-C50C-407E-A947-70E740481C1C}">
+                          <a14:useLocalDpi xmlns:a14="http://schemas.microsoft.com/office/drawing/2010/main" val="0"/>
+                        </a:ext>
+                      </a:extLst>
+                    </a:blip>
+                    <a:stretch>
+                      <a:fillRect/>
+                    </a:stretch>
+                  </pic:blipFill>
+                  <pic:spPr>
+                    <a:xfrm>
+                      <a:off x="0" y="0"/>
+                      <a:ext cx="1799590" cy="4000500"/>
+                    </a:xfrm>
+                    <a:prstGeom prst="rect">
+                      <a:avLst/>
+                    </a:prstGeom>
+                  </pic:spPr>
+                </pic:pic>
+              </a:graphicData>
+            </a:graphic>
+            <wp14:sizeRelH relativeFrom="margin">
+              <wp14:pctWidth>0</wp14:pctWidth>
+            </wp14:sizeRelH>
+            <wp14:sizeRelV relativeFrom="margin">
+              <wp14:pctHeight>0</wp14:pctHeight>
+            </wp14:sizeRelV>
+          </wp:anchor>
+        </w:drawing>
+      </w:r>
+      <w:r>
+        <w:t>На рисунке (Рисунок 7) ниже представлен</w:t>
+      </w:r>
+      <w:r>
+        <w:t xml:space="preserve"> экран камеры</w:t>
+      </w:r>
+      <w:r>
+        <w:t>.</w:t>
+      </w:r>
+    </w:p>
+    <w:p>
+      <w:pPr>
+        <w:ind w:right="-2"/>
+        <w:jc w:val="center"/>
+      </w:pPr>
+      <w:r>
+        <w:t>Рисунок 7 – Страница «Регистрации»</w:t>
+      </w:r>
+    </w:p>
+    <w:p>
+      <w:pPr>
+        <w:ind w:right="-2"/>
+        <w:jc w:val="left"/>
+      </w:pPr>
+      <w:r>
+        <w:lastRenderedPageBreak/>
+        <w:t>На данн</w:t>
+      </w:r>
+      <w:r>
+        <w:t xml:space="preserve">ом экране </w:t>
+      </w:r>
+      <w:r>
+        <w:t>мобильного приложения предоставлена возможность</w:t>
+      </w:r>
+      <w:r>
+        <w:t xml:space="preserve"> сделать фотографию, выбрать понравившуюся камеру, фильтр, выбрать фотографию из галереи и воспользоваться функциями, </w:t>
+      </w:r>
+      <w:r>
+        <w:t xml:space="preserve">изменить основную камеру на фронтальную, воспользоваться вспышкой, а также перейти в коллекцию фотографий с помощью </w:t>
+      </w:r>
+      <w:r>
+        <w:t>стрелки, расположенной внизу.</w:t>
+      </w:r>
+    </w:p>
+    <w:p>
+      <w:pPr>
+        <w:ind w:right="-2"/>
+      </w:pPr>
+      <w:r>
+        <w:drawing>
+          <wp:anchor distT="0" distB="0" distL="114300" distR="114300" simplePos="0" relativeHeight="251671552" behindDoc="0" locked="0" layoutInCell="1" allowOverlap="1" wp14:anchorId="4CE1E61B" wp14:editId="02E4A13B">
+            <wp:simplePos x="0" y="0"/>
+            <wp:positionH relativeFrom="margin">
+              <wp:align>center</wp:align>
+            </wp:positionH>
+            <wp:positionV relativeFrom="paragraph">
+              <wp:posOffset>327025</wp:posOffset>
+            </wp:positionV>
+            <wp:extent cx="1821180" cy="4046220"/>
+            <wp:effectExtent l="0" t="0" r="7620" b="0"/>
+            <wp:wrapTopAndBottom/>
+            <wp:docPr id="4" name="Рисунок 4"/>
+            <wp:cNvGraphicFramePr>
+              <a:graphicFrameLocks xmlns:a="http://schemas.openxmlformats.org/drawingml/2006/main" noChangeAspect="1"/>
+            </wp:cNvGraphicFramePr>
+            <a:graphic xmlns:a="http://schemas.openxmlformats.org/drawingml/2006/main">
+              <a:graphicData uri="http://schemas.openxmlformats.org/drawingml/2006/picture">
+                <pic:pic xmlns:pic="http://schemas.openxmlformats.org/drawingml/2006/picture">
+                  <pic:nvPicPr>
+                    <pic:cNvPr id="1" name=""/>
+                    <pic:cNvPicPr/>
+                  </pic:nvPicPr>
+                  <pic:blipFill>
+                    <a:blip r:embed="rId17" cstate="print">
+                      <a:extLst>
+                        <a:ext uri="{28A0092B-C50C-407E-A947-70E740481C1C}">
+                          <a14:useLocalDpi xmlns:a14="http://schemas.microsoft.com/office/drawing/2010/main" val="0"/>
+                        </a:ext>
+                      </a:extLst>
+                    </a:blip>
+                    <a:stretch>
+                      <a:fillRect/>
+                    </a:stretch>
+                  </pic:blipFill>
+                  <pic:spPr>
+                    <a:xfrm>
+                      <a:off x="0" y="0"/>
+                      <a:ext cx="1821180" cy="4046220"/>
+                    </a:xfrm>
+                    <a:prstGeom prst="rect">
+                      <a:avLst/>
+                    </a:prstGeom>
+                  </pic:spPr>
+                </pic:pic>
+              </a:graphicData>
+            </a:graphic>
+            <wp14:sizeRelH relativeFrom="margin">
+              <wp14:pctWidth>0</wp14:pctWidth>
+            </wp14:sizeRelH>
+            <wp14:sizeRelV relativeFrom="margin">
+              <wp14:pctHeight>0</wp14:pctHeight>
+            </wp14:sizeRelV>
+          </wp:anchor>
+        </w:drawing>
+      </w:r>
+      <w:r>
+        <w:t>На рисунке (Рисунок 8) ниже представлен</w:t>
+      </w:r>
+      <w:r>
+        <w:t xml:space="preserve"> экран коллекции фотографий</w:t>
+      </w:r>
+      <w:r>
+        <w:t>.</w:t>
+      </w:r>
+    </w:p>
+    <w:p>
+      <w:pPr>
+        <w:ind w:right="-2"/>
+        <w:jc w:val="center"/>
+      </w:pPr>
+      <w:r>
+        <w:t xml:space="preserve">Рисунок 8 – </w:t>
+      </w:r>
+      <w:r>
+        <w:t>Экран коллекции фотографий</w:t>
+      </w:r>
+    </w:p>
+    <w:p>
+      <w:pPr>
+        <w:ind w:right="-2" w:firstLine="0"/>
+      </w:pPr>
+      <w:r>
+        <w:t xml:space="preserve">На данной странице </w:t>
+      </w:r>
+      <w:r>
+        <w:t>можно просматривать фотографии, которые были сделаны с помощью этого приложения, выбрать несколько фотографий, воспользовавшись кнопкой «</w:t>
+      </w:r>
+      <w:r>
+        <w:rPr>
+          <w:lang w:val="en-US"/>
+        </w:rPr>
+        <w:t>SELECT</w:t>
+      </w:r>
+      <w:r>
+        <w:t>», или выбрать одну фотографию, просто нажав на неё</w:t>
+      </w:r>
+      <w:r>
+        <w:t>.</w:t>
+      </w:r>
+    </w:p>
+    <w:p>
+      <w:pPr>
+        <w:ind w:right="-2"/>
+      </w:pPr>
+    </w:p>
+    <w:p>
+      <w:pPr>
+        <w:ind w:right="-2"/>
+      </w:pPr>
+    </w:p>
+    <w:p>
+      <w:pPr>
+        <w:ind w:right="-2"/>
+      </w:pPr>
+    </w:p>
+    <w:p>
+      <w:pPr>
+        <w:ind w:right="-2"/>
+        <w:jc w:val="center"/>
+      </w:pPr>
+      <w:r>
+        <w:br w:type="page"/>
+      </w:r>
+    </w:p>
+    <w:p>
+      <w:pPr>
+        <w:ind w:right="-2"/>
+        <w:jc w:val="left"/>
+      </w:pPr>
+      <w:r>
+        <w:lastRenderedPageBreak/>
+        <w:drawing>
+          <wp:anchor distT="0" distB="0" distL="114300" distR="114300" simplePos="0" relativeHeight="251672576" behindDoc="0" locked="0" layoutInCell="1" allowOverlap="1" wp14:anchorId="51A5AE3A" wp14:editId="39A4B6C4">
+            <wp:simplePos x="0" y="0"/>
+            <wp:positionH relativeFrom="margin">
+              <wp:align>center</wp:align>
+            </wp:positionH>
+            <wp:positionV relativeFrom="paragraph">
+              <wp:posOffset>527685</wp:posOffset>
+            </wp:positionV>
+            <wp:extent cx="1958340" cy="4352925"/>
+            <wp:effectExtent l="0" t="0" r="3810" b="9525"/>
+            <wp:wrapTopAndBottom/>
+            <wp:docPr id="7" name="Рисунок 7"/>
+            <wp:cNvGraphicFramePr>
+              <a:graphicFrameLocks xmlns:a="http://schemas.openxmlformats.org/drawingml/2006/main" noChangeAspect="1"/>
+            </wp:cNvGraphicFramePr>
+            <a:graphic xmlns:a="http://schemas.openxmlformats.org/drawingml/2006/main">
+              <a:graphicData uri="http://schemas.openxmlformats.org/drawingml/2006/picture">
+                <pic:pic xmlns:pic="http://schemas.openxmlformats.org/drawingml/2006/picture">
+                  <pic:nvPicPr>
+                    <pic:cNvPr id="1" name=""/>
+                    <pic:cNvPicPr/>
+                  </pic:nvPicPr>
+                  <pic:blipFill>
+                    <a:blip r:embed="rId18" cstate="print">
+                      <a:extLst>
+                        <a:ext uri="{28A0092B-C50C-407E-A947-70E740481C1C}">
+                          <a14:useLocalDpi xmlns:a14="http://schemas.microsoft.com/office/drawing/2010/main" val="0"/>
+                        </a:ext>
+                      </a:extLst>
+                    </a:blip>
+                    <a:stretch>
+                      <a:fillRect/>
+                    </a:stretch>
+                  </pic:blipFill>
+                  <pic:spPr>
+                    <a:xfrm>
+                      <a:off x="0" y="0"/>
+                      <a:ext cx="1958340" cy="4352925"/>
+                    </a:xfrm>
+                    <a:prstGeom prst="rect">
+                      <a:avLst/>
+                    </a:prstGeom>
+                  </pic:spPr>
+                </pic:pic>
+              </a:graphicData>
+            </a:graphic>
+            <wp14:sizeRelH relativeFrom="margin">
+              <wp14:pctWidth>0</wp14:pctWidth>
+            </wp14:sizeRelH>
+            <wp14:sizeRelV relativeFrom="margin">
+              <wp14:pctHeight>0</wp14:pctHeight>
+            </wp14:sizeRelV>
+          </wp:anchor>
+        </w:drawing>
+      </w:r>
+      <w:r>
+        <w:t>На рисунке (Рисунок 9) ниже представлен</w:t>
+      </w:r>
+      <w:r>
+        <w:t xml:space="preserve"> экран с выбранной фотографией</w:t>
+      </w:r>
+      <w:r>
+        <w:t>.</w:t>
+      </w:r>
+    </w:p>
+    <w:p>
+      <w:pPr>
+        <w:ind w:right="-2" w:firstLine="0"/>
+        <w:jc w:val="center"/>
+      </w:pPr>
+      <w:r>
+        <w:t xml:space="preserve">Рисунок 9 – </w:t>
+      </w:r>
+      <w:r>
+        <w:t>Экран с выбранной фотографией</w:t>
+      </w:r>
+    </w:p>
+    <w:p>
+      <w:pPr>
+        <w:ind w:right="-2"/>
+      </w:pPr>
+    </w:p>
+    <w:p>
+      <w:pPr>
+        <w:ind w:right="-2"/>
+      </w:pPr>
+      <w:r>
+        <w:t>На данно</w:t>
+      </w:r>
+      <w:r>
+        <w:t xml:space="preserve">м экране пользователь </w:t>
+      </w:r>
+      <w:r>
+        <w:t>имеет возможность</w:t>
+      </w:r>
+      <w:r>
+        <w:t xml:space="preserve"> просмотреть фотографию, сохранить в галерею, удалить из коллекции.</w:t>
+      </w:r>
+    </w:p>
+    <w:p>
+      <w:pPr>
+        <w:ind w:right="-2" w:firstLine="0"/>
+      </w:pPr>
+    </w:p>
+    <w:p>
+      <w:pPr>
+        <w:pStyle w:val="2"/>
+      </w:pPr>
+      <w:bookmarkStart w:id="9" w:name="_Toc117112978"/>
+      <w:r>
+        <w:t>Выбор технологии, языка и среды программирования</w:t>
+      </w:r>
+      <w:bookmarkEnd w:id="9"/>
+    </w:p>
+    <w:p>
+      <w:pPr>
+        <w:tabs>
+          <w:tab w:val="left" w:pos="142"/>
+        </w:tabs>
+        <w:ind w:right="-2"/>
+      </w:pPr>
+      <w:r>
+        <w:t xml:space="preserve">Средой программирования </w:t>
+      </w:r>
+      <w:r>
+        <w:rPr>
+          <w:highlight w:val="yellow"/>
+        </w:rPr>
+        <w:t>была</w:t>
+      </w:r>
+      <w:r>
+        <w:t xml:space="preserve"> выбрана программа </w:t>
+      </w:r>
+      <w:r>
+        <w:rPr>
+          <w:lang w:val="en-US"/>
+        </w:rPr>
+        <w:t>Android</w:t>
+      </w:r>
+      <w:r>
+        <w:t xml:space="preserve"> </w:t>
+      </w:r>
+      <w:r>
+        <w:rPr>
+          <w:lang w:val="en-US"/>
+        </w:rPr>
+        <w:t>Studio</w:t>
+      </w:r>
+      <w:r>
+        <w:t xml:space="preserve"> </w:t>
+      </w:r>
+      <w:r>
+        <w:t xml:space="preserve">версии. Языком программирования является </w:t>
+      </w:r>
+      <w:r>
+        <w:rPr>
+          <w:lang w:val="en-US"/>
+        </w:rPr>
+        <w:t>Java</w:t>
+      </w:r>
+      <w:r>
+        <w:t xml:space="preserve">. </w:t>
+      </w:r>
+    </w:p>
+    <w:p>
+      <w:pPr>
+        <w:tabs>
+          <w:tab w:val="left" w:pos="1134"/>
+        </w:tabs>
+        <w:ind w:right="-2"/>
         <w:rPr>
           <w:rFonts w:cs="Times New Roman"/>
         </w:rPr>
-        <w:t xml:space="preserve"> возможность импортирования фотографии из </w:t>
-      </w:r>
-      <w:r>
-        <w:rPr>
-          <w:rFonts w:cs="Times New Roman"/>
-        </w:rPr>
-        <w:t>галереи с использованием основной функции, сохранение в галерею и удаление фотографии.</w:t>
-      </w:r>
-      <w:r>
-        <w:rPr>
-          <w:rFonts w:cs="Times New Roman"/>
-        </w:rPr>
-        <w:t xml:space="preserve"> </w:t>
+      </w:pPr>
+      <w:r>
+        <w:t xml:space="preserve">Используемый сервис для базы данных и аутентификации – </w:t>
+      </w:r>
+      <w:commentRangeStart w:id="10"/>
+      <w:r>
+        <w:rPr>
+          <w:lang w:val="en-US"/>
+        </w:rPr>
+        <w:t>Firebase</w:t>
+      </w:r>
+      <w:commentRangeEnd w:id="10"/>
+      <w:r>
+        <w:rPr>
+          <w:rStyle w:val="af6"/>
+        </w:rPr>
+        <w:commentReference w:id="10"/>
+      </w:r>
+      <w:r>
+        <w:t>.</w:t>
       </w:r>
     </w:p>
     <w:sectPr>
-      <w:headerReference w:type="default" r:id="rId15"/>
-      <w:footerReference w:type="default" r:id="rId16"/>
+      <w:headerReference w:type="default" r:id="rId22"/>
+      <w:footerReference w:type="default" r:id="rId23"/>
       <w:pgSz w:w="11906" w:h="16838"/>
       <w:pgMar w:top="993" w:right="707" w:bottom="1418" w:left="1418" w:header="0" w:footer="709" w:gutter="0"/>
       <w:cols w:space="708"/>
@@ -4335,6 +5618,47 @@
     </w:sectPr>
   </w:body>
 </w:document>
+</file>
+
+<file path=word/comments.xml><?xml version="1.0" encoding="utf-8"?>
+<w:comments xmlns:wpc="http://schemas.microsoft.com/office/word/2010/wordprocessingCanvas" xmlns:cx="http://schemas.microsoft.com/office/drawing/2014/chartex" xmlns:cx1="http://schemas.microsoft.com/office/drawing/2015/9/8/chartex" xmlns:cx2="http://schemas.microsoft.com/office/drawing/2015/10/21/chartex" xmlns:cx3="http://schemas.microsoft.com/office/drawing/2016/5/9/chartex" xmlns:cx4="http://schemas.microsoft.com/office/drawing/2016/5/10/chartex" xmlns:cx5="http://schemas.microsoft.com/office/drawing/2016/5/11/chartex" xmlns:cx6="http://schemas.microsoft.com/office/drawing/2016/5/12/chartex" xmlns:cx7="http://schemas.microsoft.com/office/drawing/2016/5/13/chartex" xmlns:cx8="http://schemas.microsoft.com/office/drawing/2016/5/14/chartex" xmlns:mc="http://schemas.openxmlformats.org/markup-compatibility/2006" xmlns:aink="http://schemas.microsoft.com/office/drawing/2016/ink" xmlns:am3d="http://schemas.microsoft.com/office/drawing/2017/model3d" xmlns:o="urn:schemas-microsoft-com:office:office" xmlns:oel="http://schemas.microsoft.com/office/2019/extlst" xmlns:r="http://schemas.openxmlformats.org/officeDocument/2006/relationships" xmlns:m="http://schemas.openxmlformats.org/officeDocument/2006/math" xmlns:v="urn:schemas-microsoft-com:vml" xmlns:wp14="http://schemas.microsoft.com/office/word/2010/wordprocessingDrawing" xmlns:wp="http://schemas.openxmlformats.org/drawingml/2006/wordprocessingDrawing" xmlns:w10="urn:schemas-microsoft-com:office:word" xmlns:w="http://schemas.openxmlformats.org/wordprocessingml/2006/main" xmlns:w14="http://schemas.microsoft.com/office/word/2010/wordml" xmlns:w15="http://schemas.microsoft.com/office/word/2012/wordml" xmlns:w16cex="http://schemas.microsoft.com/office/word/2018/wordml/cex" xmlns:w16cid="http://schemas.microsoft.com/office/word/2016/wordml/cid" xmlns:w16="http://schemas.microsoft.com/office/word/2018/wordml" xmlns:w16du="http://schemas.microsoft.com/office/word/2023/wordml/word16du" xmlns:w16sdtdh="http://schemas.microsoft.com/office/word/2020/wordml/sdtdatahash" xmlns:w16se="http://schemas.microsoft.com/office/word/2015/wordml/symex" xmlns:wpg="http://schemas.microsoft.com/office/word/2010/wordprocessingGroup" xmlns:wpi="http://schemas.microsoft.com/office/word/2010/wordprocessingInk" xmlns:wne="http://schemas.microsoft.com/office/word/2006/wordml" xmlns:wps="http://schemas.microsoft.com/office/word/2010/wordprocessingShape" mc:Ignorable="w14 w15 w16se w16cid w16 w16cex w16sdtdh wp14">
+  <w:comment w:id="10" w:author="irblska" w:date="2022-07-20T00:14:00Z" w:initials="i">
+    <w:p>
+      <w:pPr>
+        <w:pStyle w:val="af7"/>
+      </w:pPr>
+      <w:r>
+        <w:rPr>
+          <w:rStyle w:val="af6"/>
+        </w:rPr>
+        <w:annotationRef/>
+      </w:r>
+      <w:r>
+        <w:t>Слишком мало написано для раздела!</w:t>
+      </w:r>
+    </w:p>
+    <w:p>
+      <w:pPr>
+        <w:pStyle w:val="af7"/>
+      </w:pPr>
+      <w:r>
+        <w:t>Причины выбора, описание среды, языка и СУБД</w:t>
+      </w:r>
+    </w:p>
+  </w:comment>
+</w:comments>
+</file>
+
+<file path=word/commentsExtended.xml><?xml version="1.0" encoding="utf-8"?>
+<w15:commentsEx xmlns:wpc="http://schemas.microsoft.com/office/word/2010/wordprocessingCanvas" xmlns:cx="http://schemas.microsoft.com/office/drawing/2014/chartex" xmlns:cx1="http://schemas.microsoft.com/office/drawing/2015/9/8/chartex" xmlns:cx2="http://schemas.microsoft.com/office/drawing/2015/10/21/chartex" xmlns:cx3="http://schemas.microsoft.com/office/drawing/2016/5/9/chartex" xmlns:cx4="http://schemas.microsoft.com/office/drawing/2016/5/10/chartex" xmlns:cx5="http://schemas.microsoft.com/office/drawing/2016/5/11/chartex" xmlns:cx6="http://schemas.microsoft.com/office/drawing/2016/5/12/chartex" xmlns:cx7="http://schemas.microsoft.com/office/drawing/2016/5/13/chartex" xmlns:cx8="http://schemas.microsoft.com/office/drawing/2016/5/14/chartex" xmlns:mc="http://schemas.openxmlformats.org/markup-compatibility/2006" xmlns:aink="http://schemas.microsoft.com/office/drawing/2016/ink" xmlns:am3d="http://schemas.microsoft.com/office/drawing/2017/model3d" xmlns:o="urn:schemas-microsoft-com:office:office" xmlns:oel="http://schemas.microsoft.com/office/2019/extlst" xmlns:r="http://schemas.openxmlformats.org/officeDocument/2006/relationships" xmlns:m="http://schemas.openxmlformats.org/officeDocument/2006/math" xmlns:v="urn:schemas-microsoft-com:vml" xmlns:wp14="http://schemas.microsoft.com/office/word/2010/wordprocessingDrawing" xmlns:wp="http://schemas.openxmlformats.org/drawingml/2006/wordprocessingDrawing" xmlns:w10="urn:schemas-microsoft-com:office:word" xmlns:w="http://schemas.openxmlformats.org/wordprocessingml/2006/main" xmlns:w14="http://schemas.microsoft.com/office/word/2010/wordml" xmlns:w15="http://schemas.microsoft.com/office/word/2012/wordml" xmlns:w16cex="http://schemas.microsoft.com/office/word/2018/wordml/cex" xmlns:w16cid="http://schemas.microsoft.com/office/word/2016/wordml/cid" xmlns:w16="http://schemas.microsoft.com/office/word/2018/wordml" xmlns:w16du="http://schemas.microsoft.com/office/word/2023/wordml/word16du" xmlns:w16sdtdh="http://schemas.microsoft.com/office/word/2020/wordml/sdtdatahash" xmlns:w16se="http://schemas.microsoft.com/office/word/2015/wordml/symex" xmlns:wpg="http://schemas.microsoft.com/office/word/2010/wordprocessingGroup" xmlns:wpi="http://schemas.microsoft.com/office/word/2010/wordprocessingInk" xmlns:wne="http://schemas.microsoft.com/office/word/2006/wordml" xmlns:wps="http://schemas.microsoft.com/office/word/2010/wordprocessingShape" mc:Ignorable="w14 w15 w16se w16cid w16 w16cex w16sdtdh wp14">
+  <w15:commentEx w15:paraId="5181697C" w15:done="0"/>
+</w15:commentsEx>
+</file>
+
+<file path=word/commentsIds.xml><?xml version="1.0" encoding="utf-8"?>
+<w16cid:commentsIds xmlns:wpc="http://schemas.microsoft.com/office/word/2010/wordprocessingCanvas" xmlns:cx="http://schemas.microsoft.com/office/drawing/2014/chartex" xmlns:cx1="http://schemas.microsoft.com/office/drawing/2015/9/8/chartex" xmlns:cx2="http://schemas.microsoft.com/office/drawing/2015/10/21/chartex" xmlns:cx3="http://schemas.microsoft.com/office/drawing/2016/5/9/chartex" xmlns:cx4="http://schemas.microsoft.com/office/drawing/2016/5/10/chartex" xmlns:cx5="http://schemas.microsoft.com/office/drawing/2016/5/11/chartex" xmlns:cx6="http://schemas.microsoft.com/office/drawing/2016/5/12/chartex" xmlns:cx7="http://schemas.microsoft.com/office/drawing/2016/5/13/chartex" xmlns:cx8="http://schemas.microsoft.com/office/drawing/2016/5/14/chartex" xmlns:mc="http://schemas.openxmlformats.org/markup-compatibility/2006" xmlns:aink="http://schemas.microsoft.com/office/drawing/2016/ink" xmlns:am3d="http://schemas.microsoft.com/office/drawing/2017/model3d" xmlns:o="urn:schemas-microsoft-com:office:office" xmlns:oel="http://schemas.microsoft.com/office/2019/extlst" xmlns:r="http://schemas.openxmlformats.org/officeDocument/2006/relationships" xmlns:m="http://schemas.openxmlformats.org/officeDocument/2006/math" xmlns:v="urn:schemas-microsoft-com:vml" xmlns:wp14="http://schemas.microsoft.com/office/word/2010/wordprocessingDrawing" xmlns:wp="http://schemas.openxmlformats.org/drawingml/2006/wordprocessingDrawing" xmlns:w10="urn:schemas-microsoft-com:office:word" xmlns:w="http://schemas.openxmlformats.org/wordprocessingml/2006/main" xmlns:w14="http://schemas.microsoft.com/office/word/2010/wordml" xmlns:w15="http://schemas.microsoft.com/office/word/2012/wordml" xmlns:w16cex="http://schemas.microsoft.com/office/word/2018/wordml/cex" xmlns:w16cid="http://schemas.microsoft.com/office/word/2016/wordml/cid" xmlns:w16="http://schemas.microsoft.com/office/word/2018/wordml" xmlns:w16du="http://schemas.microsoft.com/office/word/2023/wordml/word16du" xmlns:w16sdtdh="http://schemas.microsoft.com/office/word/2020/wordml/sdtdatahash" xmlns:w16se="http://schemas.microsoft.com/office/word/2015/wordml/symex" xmlns:wpg="http://schemas.microsoft.com/office/word/2010/wordprocessingGroup" xmlns:wpi="http://schemas.microsoft.com/office/word/2010/wordprocessingInk" xmlns:wne="http://schemas.microsoft.com/office/word/2006/wordml" xmlns:wps="http://schemas.microsoft.com/office/word/2010/wordprocessingShape" mc:Ignorable="w14 w15 w16se w16cid w16 w16cex w16sdtdh wp14">
+  <w16cid:commentId w16cid:paraId="5181697C" w16cid:durableId="27E98852"/>
+</w16cid:commentsIds>
 </file>
 
 <file path=word/endnotes.xml><?xml version="1.0" encoding="utf-8"?>
@@ -11554,6 +12878,14 @@
 </w:numbering>
 </file>
 
+<file path=word/people.xml><?xml version="1.0" encoding="utf-8"?>
+<w15:people xmlns:wpc="http://schemas.microsoft.com/office/word/2010/wordprocessingCanvas" xmlns:cx="http://schemas.microsoft.com/office/drawing/2014/chartex" xmlns:cx1="http://schemas.microsoft.com/office/drawing/2015/9/8/chartex" xmlns:cx2="http://schemas.microsoft.com/office/drawing/2015/10/21/chartex" xmlns:cx3="http://schemas.microsoft.com/office/drawing/2016/5/9/chartex" xmlns:cx4="http://schemas.microsoft.com/office/drawing/2016/5/10/chartex" xmlns:cx5="http://schemas.microsoft.com/office/drawing/2016/5/11/chartex" xmlns:cx6="http://schemas.microsoft.com/office/drawing/2016/5/12/chartex" xmlns:cx7="http://schemas.microsoft.com/office/drawing/2016/5/13/chartex" xmlns:cx8="http://schemas.microsoft.com/office/drawing/2016/5/14/chartex" xmlns:mc="http://schemas.openxmlformats.org/markup-compatibility/2006" xmlns:aink="http://schemas.microsoft.com/office/drawing/2016/ink" xmlns:am3d="http://schemas.microsoft.com/office/drawing/2017/model3d" xmlns:o="urn:schemas-microsoft-com:office:office" xmlns:oel="http://schemas.microsoft.com/office/2019/extlst" xmlns:r="http://schemas.openxmlformats.org/officeDocument/2006/relationships" xmlns:m="http://schemas.openxmlformats.org/officeDocument/2006/math" xmlns:v="urn:schemas-microsoft-com:vml" xmlns:wp14="http://schemas.microsoft.com/office/word/2010/wordprocessingDrawing" xmlns:wp="http://schemas.openxmlformats.org/drawingml/2006/wordprocessingDrawing" xmlns:w10="urn:schemas-microsoft-com:office:word" xmlns:w="http://schemas.openxmlformats.org/wordprocessingml/2006/main" xmlns:w14="http://schemas.microsoft.com/office/word/2010/wordml" xmlns:w15="http://schemas.microsoft.com/office/word/2012/wordml" xmlns:w16cex="http://schemas.microsoft.com/office/word/2018/wordml/cex" xmlns:w16cid="http://schemas.microsoft.com/office/word/2016/wordml/cid" xmlns:w16="http://schemas.microsoft.com/office/word/2018/wordml" xmlns:w16du="http://schemas.microsoft.com/office/word/2023/wordml/word16du" xmlns:w16sdtdh="http://schemas.microsoft.com/office/word/2020/wordml/sdtdatahash" xmlns:w16se="http://schemas.microsoft.com/office/word/2015/wordml/symex" xmlns:wpg="http://schemas.microsoft.com/office/word/2010/wordprocessingGroup" xmlns:wpi="http://schemas.microsoft.com/office/word/2010/wordprocessingInk" xmlns:wne="http://schemas.microsoft.com/office/word/2006/wordml" xmlns:wps="http://schemas.microsoft.com/office/word/2010/wordprocessingShape" mc:Ignorable="w14 w15 w16se w16cid w16 w16cex w16sdtdh wp14">
+  <w15:person w15:author="irblska">
+    <w15:presenceInfo w15:providerId="Windows Live" w15:userId="670515441ac192a2"/>
+  </w15:person>
+</w15:people>
+</file>
+
 <file path=word/styles.xml><?xml version="1.0" encoding="utf-8"?>
 <w:styles xmlns:mc="http://schemas.openxmlformats.org/markup-compatibility/2006" xmlns:r="http://schemas.openxmlformats.org/officeDocument/2006/relationships" xmlns:w="http://schemas.openxmlformats.org/wordprocessingml/2006/main" xmlns:w14="http://schemas.microsoft.com/office/word/2010/wordml" xmlns:w15="http://schemas.microsoft.com/office/word/2012/wordml" xmlns:w16cex="http://schemas.microsoft.com/office/word/2018/wordml/cex" xmlns:w16cid="http://schemas.microsoft.com/office/word/2016/wordml/cid" xmlns:w16="http://schemas.microsoft.com/office/word/2018/wordml" xmlns:w16sdtdh="http://schemas.microsoft.com/office/word/2020/wordml/sdtdatahash" xmlns:w16se="http://schemas.microsoft.com/office/word/2015/wordml/symex" mc:Ignorable="w14 w15 w16se w16cid w16 w16cex w16sdtdh">
   <w:docDefaults>
@@ -12069,7 +13401,11 @@
         <w:ilvl w:val="3"/>
         <w:numId w:val="18"/>
       </w:numPr>
+      <w:tabs>
+        <w:tab w:val="num" w:pos="360"/>
+      </w:tabs>
       <w:spacing w:before="40"/>
+      <w:ind w:left="0" w:firstLine="709"/>
       <w:outlineLvl w:val="3"/>
     </w:pPr>
     <w:rPr>
@@ -12096,7 +13432,11 @@
         <w:ilvl w:val="4"/>
         <w:numId w:val="18"/>
       </w:numPr>
+      <w:tabs>
+        <w:tab w:val="num" w:pos="360"/>
+      </w:tabs>
       <w:spacing w:before="40"/>
+      <w:ind w:left="0" w:firstLine="709"/>
       <w:outlineLvl w:val="4"/>
     </w:pPr>
     <w:rPr>
@@ -12121,7 +13461,11 @@
         <w:ilvl w:val="5"/>
         <w:numId w:val="18"/>
       </w:numPr>
+      <w:tabs>
+        <w:tab w:val="num" w:pos="360"/>
+      </w:tabs>
       <w:spacing w:before="40"/>
+      <w:ind w:left="0" w:firstLine="709"/>
       <w:outlineLvl w:val="5"/>
     </w:pPr>
     <w:rPr>
@@ -12146,7 +13490,11 @@
         <w:ilvl w:val="6"/>
         <w:numId w:val="18"/>
       </w:numPr>
+      <w:tabs>
+        <w:tab w:val="num" w:pos="360"/>
+      </w:tabs>
       <w:spacing w:before="40"/>
+      <w:ind w:left="0" w:firstLine="709"/>
       <w:outlineLvl w:val="6"/>
     </w:pPr>
     <w:rPr>
@@ -12173,7 +13521,11 @@
         <w:ilvl w:val="7"/>
         <w:numId w:val="18"/>
       </w:numPr>
+      <w:tabs>
+        <w:tab w:val="num" w:pos="360"/>
+      </w:tabs>
       <w:spacing w:before="40"/>
+      <w:ind w:left="0" w:firstLine="709"/>
       <w:outlineLvl w:val="7"/>
     </w:pPr>
     <w:rPr>
@@ -12200,7 +13552,11 @@
         <w:ilvl w:val="8"/>
         <w:numId w:val="18"/>
       </w:numPr>
+      <w:tabs>
+        <w:tab w:val="num" w:pos="360"/>
+      </w:tabs>
       <w:spacing w:before="40"/>
+      <w:ind w:left="0" w:firstLine="709"/>
       <w:outlineLvl w:val="8"/>
     </w:pPr>
     <w:rPr>
@@ -12215,7 +13571,6 @@
   <w:style w:type="character" w:default="1" w:styleId="a0">
     <w:name w:val="Default Paragraph Font"/>
     <w:uiPriority w:val="1"/>
-    <w:semiHidden/>
     <w:unhideWhenUsed/>
   </w:style>
   <w:style w:type="table" w:default="1" w:styleId="a1">
